--- a/Parts/2 Теория БД, ACID, уровни изоляции, ДОПИСАТЬ.docx
+++ b/Parts/2 Теория БД, ACID, уровни изоляции, ДОПИСАТЬ.docx
@@ -34,347 +34,1789 @@
         <w:t xml:space="preserve">Транзакция – </w:t>
       </w:r>
       <w:r>
-        <w:t xml:space="preserve">Логическая единица работы, которая состоит из одной или нескольких </w:t>
-      </w:r>
-      <w:r>
-        <w:rPr>
-          <w:lang w:val="en-US"/>
-        </w:rPr>
-        <w:t>SQL</w:t>
-      </w:r>
-      <w:r>
-        <w:t xml:space="preserve">-операций сгруппированных между собой. Обеспечивают свойства </w:t>
-      </w:r>
-      <w:r>
-        <w:rPr>
+        <w:t>Единица работы, состоящая из множества операций, которые переводят БД из одного согласованного состояния в другое.</w:t>
+      </w:r>
+    </w:p>
+    <w:p>
+      <w:r>
+        <w:rPr>
+          <w:b/>
           <w:lang w:val="en-US"/>
         </w:rPr>
         <w:t>ACID</w:t>
       </w:r>
       <w:r>
+        <w:rPr>
+          <w:b/>
+        </w:rPr>
+        <w:t xml:space="preserve"> – </w:t>
+      </w:r>
+      <w:r>
+        <w:t>свойство транзакций</w:t>
+      </w:r>
+      <w:r>
+        <w:t>, направленные на обеспечение надежности и целостности данных.</w:t>
+      </w:r>
+    </w:p>
+    <w:p>
+      <w:r>
+        <w:rPr>
+          <w:i/>
+          <w:lang w:val="en-US"/>
+        </w:rPr>
+        <w:t>Atomicity</w:t>
+      </w:r>
+      <w:r>
+        <w:t xml:space="preserve"> </w:t>
+      </w:r>
+      <w:r>
+        <w:t>(Атомарность) – Транзакция не может быть зафиксирована частично, то есть не может иметь промежуточных состояний, она либо выполнена полностью, либо не выполнена вовсе.</w:t>
+      </w:r>
+    </w:p>
+    <w:p>
+      <w:r>
+        <w:rPr>
+          <w:i/>
+          <w:lang w:val="en-US"/>
+        </w:rPr>
+        <w:t>Consistency</w:t>
+      </w:r>
+      <w:r>
+        <w:t xml:space="preserve"> (</w:t>
+      </w:r>
+      <w:r>
+        <w:t>Согласованность</w:t>
+      </w:r>
+      <w:r>
+        <w:t>) -</w:t>
+      </w:r>
+      <w:r>
+        <w:t xml:space="preserve"> </w:t>
+      </w:r>
+      <w:r>
+        <w:t>свойство, гарантирующее, что каждая успешная транзакция зафиксирует только допустимые результаты. То есть, это гарантия того, что при успешной транзакции будут выполнены все правила, ограничения, которые предъявляет система к конкретным данным, иначе транзакция не будет выполнена и данные в системе вернутся к прежнему состоянию.</w:t>
+      </w:r>
+    </w:p>
+    <w:p>
+      <w:proofErr w:type="spellStart"/>
+      <w:r>
+        <w:rPr>
+          <w:i/>
+        </w:rPr>
+        <w:t>Isolation</w:t>
+      </w:r>
+      <w:proofErr w:type="spellEnd"/>
+      <w:r>
+        <w:t xml:space="preserve"> (</w:t>
+      </w:r>
+      <w:r>
+        <w:t>И</w:t>
+      </w:r>
+      <w:r>
+        <w:t>золированность</w:t>
+      </w:r>
+      <w:r>
+        <w:t>) – Параллельные транзакции (транзакции, работающие с одними и теми же данными) не должны влиять на результаты выполнения друг друга.</w:t>
+      </w:r>
+    </w:p>
+    <w:p>
+      <w:r>
+        <w:rPr>
+          <w:lang w:val="en-US"/>
+        </w:rPr>
+        <w:t>Durability</w:t>
+      </w:r>
+      <w:r>
+        <w:t xml:space="preserve"> (</w:t>
+      </w:r>
+      <w:r>
+        <w:t>Надежность</w:t>
+      </w:r>
+      <w:r>
+        <w:t>)</w:t>
+      </w:r>
+      <w:r>
+        <w:t xml:space="preserve"> – Если клиент получил подтверждение от системы подтверждение завершения транзакции, то эти изменения не будут отменены из-за сбоя.</w:t>
+      </w:r>
+    </w:p>
+    <w:p>
+      <w:r>
+        <w:rPr>
+          <w:b/>
+          <w:i/>
+        </w:rPr>
+        <w:t xml:space="preserve">Уровни изоляции </w:t>
+      </w:r>
+      <w:r>
+        <w:rPr>
+          <w:b/>
+          <w:i/>
+        </w:rPr>
+        <w:t>транзакций:</w:t>
+      </w:r>
+      <w:r>
+        <w:t xml:space="preserve"> </w:t>
+      </w:r>
+    </w:p>
+    <w:p>
+      <w:r>
+        <w:rPr>
+          <w:b/>
+          <w:i/>
+          <w:lang w:val="en-US"/>
+        </w:rPr>
+        <w:t>Read</w:t>
+      </w:r>
+      <w:r>
+        <w:rPr>
+          <w:b/>
+          <w:i/>
+        </w:rPr>
+        <w:t xml:space="preserve"> </w:t>
+      </w:r>
+      <w:r>
+        <w:rPr>
+          <w:b/>
+          <w:i/>
+          <w:lang w:val="en-US"/>
+        </w:rPr>
+        <w:t>uncommitted</w:t>
+      </w:r>
+      <w:r>
+        <w:rPr>
+          <w:b/>
+          <w:i/>
+        </w:rPr>
+        <w:t xml:space="preserve"> – </w:t>
+      </w:r>
+      <w:r>
+        <w:t>Самый низкий уровень изоляции. Изменения видны транзакциям, даже если они еще не были зафиксированы.</w:t>
+      </w:r>
+      <w:r>
+        <w:t xml:space="preserve"> В </w:t>
+      </w:r>
+      <w:r>
+        <w:rPr>
+          <w:lang w:val="en-US"/>
+        </w:rPr>
+        <w:t>PostgreSQL</w:t>
+      </w:r>
+      <w:r>
+        <w:t xml:space="preserve"> </w:t>
+      </w:r>
+      <w:r>
+        <w:t xml:space="preserve">не реализован (можно указать, но он работает как </w:t>
+      </w:r>
+      <w:r>
+        <w:rPr>
+          <w:lang w:val="en-US"/>
+        </w:rPr>
+        <w:t>Read</w:t>
+      </w:r>
+      <w:r>
+        <w:t xml:space="preserve"> </w:t>
+      </w:r>
+      <w:r>
+        <w:rPr>
+          <w:lang w:val="en-US"/>
+        </w:rPr>
+        <w:t>committed</w:t>
+      </w:r>
+      <w:r>
+        <w:t>)</w:t>
+      </w:r>
+      <w:r>
         <w:t>.</w:t>
       </w:r>
     </w:p>
     <w:p>
       <w:r>
-        <w:rPr>
-          <w:b/>
-          <w:lang w:val="en-US"/>
-        </w:rPr>
-        <w:t>ACID</w:t>
-      </w:r>
-      <w:r>
-        <w:rPr>
-          <w:b/>
-        </w:rPr>
+        <w:t>Возможные эффекты: грязные чтения, неповторяющиеся чтения и фантомные чтения</w:t>
+      </w:r>
+      <w:r>
+        <w:t>.</w:t>
+      </w:r>
+    </w:p>
+    <w:p>
+      <w:r>
+        <w:rPr>
+          <w:b/>
+          <w:i/>
+          <w:lang w:val="en-US"/>
+        </w:rPr>
+        <w:t>Read</w:t>
+      </w:r>
+      <w:r>
+        <w:rPr>
+          <w:b/>
+          <w:i/>
+        </w:rPr>
+        <w:t xml:space="preserve"> </w:t>
+      </w:r>
+      <w:r>
+        <w:rPr>
+          <w:b/>
+          <w:i/>
+          <w:lang w:val="en-US"/>
+        </w:rPr>
+        <w:t>committed</w:t>
+      </w:r>
+      <w:r>
         <w:t xml:space="preserve"> – </w:t>
       </w:r>
       <w:r>
-        <w:t>свойство транзакций</w:t>
-      </w:r>
-      <w:r>
-        <w:t>, направленные на обеспечение надежности и целостности данных.</w:t>
-      </w:r>
-    </w:p>
-    <w:p>
-      <w:r>
-        <w:rPr>
-          <w:i/>
-          <w:lang w:val="en-US"/>
-        </w:rPr>
-        <w:t>Atomicity</w:t>
-      </w:r>
-      <w:r>
-        <w:t xml:space="preserve"> </w:t>
-      </w:r>
-      <w:r>
-        <w:t>(Атомарность) – Транзакция не может быть зафиксирована частично, то есть не может иметь промежуточных состояний, она либо выполнена полностью, либо не выполнена вовсе.</w:t>
-      </w:r>
-    </w:p>
-    <w:p>
-      <w:r>
-        <w:rPr>
-          <w:i/>
-          <w:lang w:val="en-US"/>
-        </w:rPr>
-        <w:t>Consistency</w:t>
+        <w:t>Транзакции видят только подтвержденные изменения.</w:t>
+      </w:r>
+      <w:r>
+        <w:t xml:space="preserve"> </w:t>
+      </w:r>
+      <w:r>
+        <w:t xml:space="preserve">Вторая транзакция может увидеть изменения первой во время своей транзакции, если использует те же данные. По умолчанию в </w:t>
+      </w:r>
+      <w:r>
+        <w:rPr>
+          <w:lang w:val="en-US"/>
+        </w:rPr>
+        <w:t>PostgreSQL</w:t>
+      </w:r>
+      <w:r>
+        <w:t>.</w:t>
+      </w:r>
+    </w:p>
+    <w:p>
+      <w:r>
+        <w:t>Возможные эффекты: неповторяющиеся чтения и фантомные чтения.</w:t>
+      </w:r>
+    </w:p>
+    <w:p>
+      <w:r>
+        <w:rPr>
+          <w:b/>
+          <w:i/>
+          <w:lang w:val="en-US"/>
+        </w:rPr>
+        <w:t>Repeatable</w:t>
+      </w:r>
+      <w:r>
+        <w:rPr>
+          <w:b/>
+          <w:i/>
+        </w:rPr>
+        <w:t xml:space="preserve"> </w:t>
+      </w:r>
+      <w:r>
+        <w:rPr>
+          <w:b/>
+          <w:i/>
+          <w:lang w:val="en-US"/>
+        </w:rPr>
+        <w:t>read</w:t>
+      </w:r>
+      <w:r>
+        <w:rPr>
+          <w:b/>
+          <w:i/>
+        </w:rPr>
+        <w:t xml:space="preserve"> </w:t>
+      </w:r>
+      <w:r>
+        <w:t xml:space="preserve">– </w:t>
+      </w:r>
+      <w:r>
+        <w:t xml:space="preserve">Транзакция не увидит </w:t>
+      </w:r>
+      <w:r>
+        <w:rPr>
+          <w:lang w:val="en-US"/>
+        </w:rPr>
+        <w:t>Update</w:t>
+      </w:r>
+      <w:r>
+        <w:t xml:space="preserve"> </w:t>
+      </w:r>
+      <w:r>
+        <w:t xml:space="preserve">и </w:t>
+      </w:r>
+      <w:r>
+        <w:rPr>
+          <w:lang w:val="en-US"/>
+        </w:rPr>
+        <w:t>Delete</w:t>
+      </w:r>
+      <w:r>
+        <w:t xml:space="preserve"> </w:t>
+      </w:r>
+      <w:r>
+        <w:t xml:space="preserve">других транзакций до завершения своей транзакции, но </w:t>
+      </w:r>
+      <w:r>
+        <w:rPr>
+          <w:lang w:val="en-US"/>
+        </w:rPr>
+        <w:t>Insert</w:t>
+      </w:r>
+      <w:r>
+        <w:t xml:space="preserve"> </w:t>
+      </w:r>
+      <w:r>
+        <w:t>возможны.</w:t>
+      </w:r>
+      <w:r>
+        <w:t xml:space="preserve"> </w:t>
+      </w:r>
+      <w:r>
+        <w:t xml:space="preserve">По умолчанию в </w:t>
+      </w:r>
+      <w:r>
+        <w:rPr>
+          <w:lang w:val="en-US"/>
+        </w:rPr>
+        <w:t>MySQL</w:t>
+      </w:r>
+      <w:r>
+        <w:t>.</w:t>
+      </w:r>
+    </w:p>
+    <w:p>
+      <w:r>
+        <w:t xml:space="preserve">Возможные эффекты: </w:t>
+      </w:r>
+      <w:r>
+        <w:t>фантомные чтения</w:t>
+      </w:r>
+      <w:r>
+        <w:t>.</w:t>
+      </w:r>
+    </w:p>
+    <w:p>
+      <w:r>
+        <w:rPr>
+          <w:b/>
+          <w:i/>
+          <w:lang w:val="en-US"/>
+        </w:rPr>
+        <w:t>Serializable</w:t>
+      </w:r>
+      <w:r>
+        <w:t xml:space="preserve"> </w:t>
+      </w:r>
+      <w:r>
+        <w:t>–</w:t>
+      </w:r>
+      <w:r>
+        <w:t xml:space="preserve"> </w:t>
+      </w:r>
+      <w:r>
+        <w:t>Максимальный уровень изоляции. Блокирует чтение.</w:t>
+      </w:r>
+      <w:r>
+        <w:t xml:space="preserve"> </w:t>
+      </w:r>
+      <w:r>
+        <w:t>Не содержит эффектов, но ухудшает параллелизм и производительность.</w:t>
+      </w:r>
+    </w:p>
+    <w:p>
+      <w:r>
+        <w:t>*</w:t>
+      </w:r>
+      <w:r>
+        <w:t xml:space="preserve">Уровни изоляции и соответствующие им аномалии не соответствуют таковым в </w:t>
+      </w:r>
+      <w:r>
+        <w:rPr>
+          <w:lang w:val="en-US"/>
+        </w:rPr>
+        <w:t>PostgreSQL</w:t>
+      </w:r>
+      <w:r>
+        <w:t>, актуальную для него информацию см. на картинке ниже</w:t>
+      </w:r>
+      <w:r>
+        <w:t>*</w:t>
+      </w:r>
+    </w:p>
+    <w:p/>
+    <w:p>
+      <w:r>
+        <w:t>Уровень изо</w:t>
+      </w:r>
+      <w:r>
+        <w:t>ляции устанавливается с помощью</w:t>
+      </w:r>
+      <w:r>
+        <w:t xml:space="preserve"> </w:t>
+      </w:r>
+      <w:r>
+        <w:rPr>
+          <w:b/>
+          <w:lang w:val="en-US"/>
+        </w:rPr>
+        <w:t>Set</w:t>
+      </w:r>
+      <w:r>
+        <w:rPr>
+          <w:b/>
+        </w:rPr>
+        <w:t xml:space="preserve"> </w:t>
+      </w:r>
+      <w:r>
+        <w:rPr>
+          <w:b/>
+          <w:lang w:val="en-US"/>
+        </w:rPr>
+        <w:t>local</w:t>
+      </w:r>
+      <w:r>
+        <w:rPr>
+          <w:b/>
+        </w:rPr>
+        <w:t>/</w:t>
+      </w:r>
+      <w:r>
+        <w:rPr>
+          <w:b/>
+          <w:lang w:val="en-US"/>
+        </w:rPr>
+        <w:t>session</w:t>
+      </w:r>
+      <w:r>
+        <w:rPr>
+          <w:b/>
+        </w:rPr>
+        <w:t xml:space="preserve"> </w:t>
+      </w:r>
+      <w:r>
+        <w:rPr>
+          <w:b/>
+          <w:lang w:val="en-US"/>
+        </w:rPr>
+        <w:t>transaction</w:t>
+      </w:r>
+      <w:r>
+        <w:rPr>
+          <w:b/>
+        </w:rPr>
+        <w:t xml:space="preserve"> </w:t>
+      </w:r>
+      <w:r>
+        <w:rPr>
+          <w:b/>
+          <w:lang w:val="en-US"/>
+        </w:rPr>
+        <w:t>isolation</w:t>
+      </w:r>
+      <w:r>
+        <w:rPr>
+          <w:b/>
+        </w:rPr>
+        <w:t xml:space="preserve"> </w:t>
+      </w:r>
+      <w:r>
+        <w:rPr>
+          <w:b/>
+          <w:lang w:val="en-US"/>
+        </w:rPr>
+        <w:t>level</w:t>
+      </w:r>
+      <w:r>
+        <w:t xml:space="preserve"> &lt;</w:t>
+      </w:r>
+      <w:r>
+        <w:t>уровень</w:t>
+      </w:r>
+      <w:r>
+        <w:t xml:space="preserve"> </w:t>
+      </w:r>
+      <w:r>
+        <w:t>изоляции</w:t>
+      </w:r>
+      <w:r>
+        <w:t xml:space="preserve">&gt; - </w:t>
+      </w:r>
+      <w:r>
+        <w:rPr>
+          <w:lang w:val="en-US"/>
+        </w:rPr>
+        <w:t>local</w:t>
+      </w:r>
+      <w:r>
+        <w:t xml:space="preserve"> </w:t>
+      </w:r>
+      <w:r>
+        <w:t>по</w:t>
+      </w:r>
+      <w:r>
+        <w:t xml:space="preserve"> </w:t>
+      </w:r>
+      <w:r>
+        <w:t>умолчанию</w:t>
+      </w:r>
+      <w:r>
+        <w:t xml:space="preserve">, </w:t>
+      </w:r>
+      <w:r>
+        <w:t>нет</w:t>
+      </w:r>
+      <w:r>
+        <w:t xml:space="preserve"> </w:t>
+      </w:r>
+      <w:r>
+        <w:t>параметра</w:t>
+      </w:r>
+      <w:r>
+        <w:t xml:space="preserve"> </w:t>
+      </w:r>
+      <w:r>
+        <w:rPr>
+          <w:lang w:val="en-US"/>
+        </w:rPr>
+        <w:t>global</w:t>
+      </w:r>
+      <w:r>
+        <w:t xml:space="preserve"> </w:t>
+      </w:r>
+      <w:r>
+        <w:t>для всей БД.</w:t>
+      </w:r>
+    </w:p>
+    <w:p>
+      <w:r>
+        <w:t xml:space="preserve">Так же локальный уровень изоляции можно задать во время начала транзакции </w:t>
+      </w:r>
+    </w:p>
+    <w:p>
+      <w:pPr>
+        <w:rPr>
+          <w:lang w:val="en-US"/>
+        </w:rPr>
+      </w:pPr>
+      <w:r>
+        <w:rPr>
+          <w:b/>
+          <w:lang w:val="en-US"/>
+        </w:rPr>
+        <w:t>Begin transaction isolation level</w:t>
+      </w:r>
+      <w:r>
+        <w:rPr>
+          <w:lang w:val="en-US"/>
+        </w:rPr>
+        <w:t xml:space="preserve"> &lt;</w:t>
+      </w:r>
+      <w:r>
+        <w:t>уровень</w:t>
+      </w:r>
+      <w:r>
+        <w:rPr>
+          <w:lang w:val="en-US"/>
+        </w:rPr>
+        <w:t xml:space="preserve"> </w:t>
+      </w:r>
+      <w:r>
+        <w:t>изоляции</w:t>
+      </w:r>
+      <w:r>
+        <w:rPr>
+          <w:lang w:val="en-US"/>
+        </w:rPr>
+        <w:t>&gt;</w:t>
+      </w:r>
+      <w:r>
+        <w:rPr>
+          <w:lang w:val="en-US"/>
+        </w:rPr>
+        <w:t>;</w:t>
+      </w:r>
+    </w:p>
+    <w:p>
+      <w:r>
+        <w:rPr>
+          <w:b/>
+          <w:lang w:val="en-US"/>
+        </w:rPr>
+        <w:t>Show</w:t>
+      </w:r>
+      <w:r>
+        <w:rPr>
+          <w:b/>
+        </w:rPr>
+        <w:t xml:space="preserve"> </w:t>
+      </w:r>
+      <w:r>
+        <w:rPr>
+          <w:b/>
+          <w:lang w:val="en-US"/>
+        </w:rPr>
+        <w:t>transaction</w:t>
+      </w:r>
+      <w:r>
+        <w:rPr>
+          <w:b/>
+        </w:rPr>
+        <w:t>_</w:t>
+      </w:r>
+      <w:r>
+        <w:rPr>
+          <w:b/>
+          <w:lang w:val="en-US"/>
+        </w:rPr>
+        <w:t>isolation</w:t>
+      </w:r>
+      <w:r>
+        <w:t xml:space="preserve"> – </w:t>
+      </w:r>
+      <w:r>
+        <w:t>показывает текущий уровень изоляции.</w:t>
+      </w:r>
+    </w:p>
+    <w:p>
+      <w:pPr>
+        <w:rPr>
+          <w:b/>
+        </w:rPr>
+      </w:pPr>
+      <w:r>
+        <w:rPr>
+          <w:b/>
+          <w:noProof/>
+          <w:lang w:eastAsia="ru-RU"/>
+        </w:rPr>
+        <w:lastRenderedPageBreak/>
+        <w:drawing>
+          <wp:inline distT="0" distB="0" distL="0" distR="0">
+            <wp:extent cx="4648200" cy="1947320"/>
+            <wp:effectExtent l="0" t="0" r="0" b="0"/>
+            <wp:docPr id="2" name="Рисунок 2"/>
+            <wp:cNvGraphicFramePr>
+              <a:graphicFrameLocks xmlns:a="http://schemas.openxmlformats.org/drawingml/2006/main" noChangeAspect="1"/>
+            </wp:cNvGraphicFramePr>
+            <a:graphic xmlns:a="http://schemas.openxmlformats.org/drawingml/2006/main">
+              <a:graphicData uri="http://schemas.openxmlformats.org/drawingml/2006/picture">
+                <pic:pic xmlns:pic="http://schemas.openxmlformats.org/drawingml/2006/picture">
+                  <pic:nvPicPr>
+                    <pic:cNvPr id="0" name="Picture 2"/>
+                    <pic:cNvPicPr>
+                      <a:picLocks noChangeAspect="1" noChangeArrowheads="1"/>
+                    </pic:cNvPicPr>
+                  </pic:nvPicPr>
+                  <pic:blipFill>
+                    <a:blip r:embed="rId4">
+                      <a:extLst>
+                        <a:ext uri="{28A0092B-C50C-407E-A947-70E740481C1C}">
+                          <a14:useLocalDpi xmlns:a14="http://schemas.microsoft.com/office/drawing/2010/main" val="0"/>
+                        </a:ext>
+                      </a:extLst>
+                    </a:blip>
+                    <a:srcRect/>
+                    <a:stretch>
+                      <a:fillRect/>
+                    </a:stretch>
+                  </pic:blipFill>
+                  <pic:spPr bwMode="auto">
+                    <a:xfrm>
+                      <a:off x="0" y="0"/>
+                      <a:ext cx="4770331" cy="1998486"/>
+                    </a:xfrm>
+                    <a:prstGeom prst="rect">
+                      <a:avLst/>
+                    </a:prstGeom>
+                    <a:noFill/>
+                    <a:ln>
+                      <a:noFill/>
+                    </a:ln>
+                  </pic:spPr>
+                </pic:pic>
+              </a:graphicData>
+            </a:graphic>
+          </wp:inline>
+        </w:drawing>
+      </w:r>
+    </w:p>
+    <w:p>
+      <w:pPr>
+        <w:rPr>
+          <w:b/>
+        </w:rPr>
+      </w:pPr>
+      <w:r>
+        <w:rPr>
+          <w:b/>
+        </w:rPr>
+        <w:t>Аномалии:</w:t>
+      </w:r>
+    </w:p>
+    <w:p>
+      <w:r>
+        <w:rPr>
+          <w:i/>
+        </w:rPr>
+        <w:t>Потерянное обновление</w:t>
+      </w:r>
+      <w:r>
+        <w:t xml:space="preserve"> – Работает как </w:t>
+      </w:r>
+      <w:r>
+        <w:rPr>
+          <w:lang w:val="en-US"/>
+        </w:rPr>
+        <w:t>race</w:t>
+      </w:r>
+      <w:r>
+        <w:t xml:space="preserve"> </w:t>
+      </w:r>
+      <w:r>
+        <w:rPr>
+          <w:lang w:val="en-US"/>
+        </w:rPr>
+        <w:t>condition</w:t>
       </w:r>
       <w:r>
         <w:t xml:space="preserve"> (</w:t>
       </w:r>
       <w:r>
-        <w:t>Согласованность</w:t>
-      </w:r>
-      <w:r>
-        <w:t>) -</w:t>
-      </w:r>
-      <w:r>
-        <w:t xml:space="preserve"> </w:t>
-      </w:r>
-      <w:r>
-        <w:t>свойство, гарантирующее, что каждая успешная транзакция зафиксирует только допустимые результаты. То есть, это гарантия того, что при успешной транзакции будут выполнены все правила, ограничения, которые предъявляет система к конкретным данным, иначе транзакция не будет выполнена и данные в системе вернутся к прежнему состоянию.</w:t>
-      </w:r>
-    </w:p>
-    <w:p>
+        <w:t>при вычитывании 2мя транзакциями значения, будет видимо то изменение, которое будет наложено последним</w:t>
+      </w:r>
+      <w:r>
+        <w:t>)</w:t>
+      </w:r>
+      <w:r>
+        <w:t>.</w:t>
+      </w:r>
+      <w:r>
+        <w:t xml:space="preserve"> </w:t>
+      </w:r>
+      <w:r>
+        <w:t>Не допускается ни на одном уровне транзакций.</w:t>
+      </w:r>
+    </w:p>
+    <w:p>
+      <w:r>
+        <w:rPr>
+          <w:i/>
+        </w:rPr>
+        <w:t>Грязное чтение</w:t>
+      </w:r>
+      <w:r>
+        <w:t xml:space="preserve"> – Возможность транзакции считать, обновить или добавить данные, изменения которых впоследствии не подтвердится.</w:t>
+      </w:r>
+      <w:r>
+        <w:t xml:space="preserve"> Не допускается ни на одном уровне изоляции из-за протокола изоляции на основе снимков. </w:t>
+      </w:r>
+    </w:p>
+    <w:p>
+      <w:r>
+        <w:rPr>
+          <w:i/>
+        </w:rPr>
+        <w:t>*</w:t>
+      </w:r>
+      <w:r>
+        <w:rPr>
+          <w:i/>
+        </w:rPr>
+        <w:t>Несогласованное чтение</w:t>
+      </w:r>
+      <w:r>
+        <w:t xml:space="preserve"> </w:t>
+      </w:r>
+      <w:r>
+        <w:t>– чтение данных, которые находятся в несогласованном состоянии из-за изменений в другой транзакции</w:t>
+      </w:r>
+      <w:r>
+        <w:t>, то есть</w:t>
+      </w:r>
+      <w:r>
+        <w:t xml:space="preserve"> совокупность одних и тех же данных из двух транзакций дает разный результат</w:t>
+      </w:r>
+      <w:r>
+        <w:t>.</w:t>
+      </w:r>
+    </w:p>
+    <w:p>
+      <w:r>
+        <w:t>Пример:</w:t>
+      </w:r>
+      <w:r>
+        <w:t xml:space="preserve"> Пусть счет 1 =900, счет 2 = 100</w:t>
+      </w:r>
+      <w:r>
+        <w:t xml:space="preserve">; </w:t>
+      </w:r>
+      <w:r>
+        <w:t xml:space="preserve"> </w:t>
+      </w:r>
+    </w:p>
+    <w:p>
+      <w:r>
+        <w:t xml:space="preserve">Транзакция 1 переводит средства со счета 1 на счет 2, то есть делает </w:t>
+      </w:r>
+      <w:r>
+        <w:rPr>
+          <w:lang w:val="en-US"/>
+        </w:rPr>
+        <w:t>update</w:t>
+      </w:r>
+      <w:r>
+        <w:t xml:space="preserve"> -</w:t>
+      </w:r>
+      <w:r>
+        <w:t xml:space="preserve">100 </w:t>
+      </w:r>
+      <w:r>
+        <w:t xml:space="preserve">и </w:t>
+      </w:r>
+      <w:r>
+        <w:rPr>
+          <w:lang w:val="en-US"/>
+        </w:rPr>
+        <w:t>update</w:t>
+      </w:r>
+      <w:r>
+        <w:t xml:space="preserve"> +</w:t>
+      </w:r>
+      <w:r>
+        <w:t>100</w:t>
+      </w:r>
+      <w:r>
+        <w:t xml:space="preserve">, </w:t>
+      </w:r>
+      <w:r>
+        <w:t xml:space="preserve">вторая транзакция начинает чтение счета 1 до </w:t>
+      </w:r>
+      <w:r>
+        <w:rPr>
+          <w:lang w:val="en-US"/>
+        </w:rPr>
+        <w:t>commit</w:t>
+      </w:r>
+      <w:r>
+        <w:t xml:space="preserve"> </w:t>
+      </w:r>
+      <w:r>
+        <w:t>изменений транзакции 1 и видит неизмененное значение</w:t>
+      </w:r>
+      <w:r>
+        <w:t xml:space="preserve"> (900)</w:t>
+      </w:r>
+      <w:r>
+        <w:t>, затем транзакция 1 фиксирует изменения (счет 1 = 800, счет 2 = 200), после чего транзакция 2 читает счет 2 (200) и общая сумма получается 1100, а не 1000.</w:t>
+      </w:r>
+    </w:p>
+    <w:p>
+      <w:pPr>
+        <w:rPr>
+          <w:lang w:val="en-US"/>
+        </w:rPr>
+      </w:pPr>
+      <w:r>
+        <w:rPr>
+          <w:noProof/>
+          <w:lang w:eastAsia="ru-RU"/>
+        </w:rPr>
+        <w:drawing>
+          <wp:inline distT="0" distB="0" distL="0" distR="0">
+            <wp:extent cx="2498558" cy="1066800"/>
+            <wp:effectExtent l="0" t="0" r="0" b="0"/>
+            <wp:docPr id="1" name="Рисунок 1"/>
+            <wp:cNvGraphicFramePr>
+              <a:graphicFrameLocks xmlns:a="http://schemas.openxmlformats.org/drawingml/2006/main" noChangeAspect="1"/>
+            </wp:cNvGraphicFramePr>
+            <a:graphic xmlns:a="http://schemas.openxmlformats.org/drawingml/2006/main">
+              <a:graphicData uri="http://schemas.openxmlformats.org/drawingml/2006/picture">
+                <pic:pic xmlns:pic="http://schemas.openxmlformats.org/drawingml/2006/picture">
+                  <pic:nvPicPr>
+                    <pic:cNvPr id="0" name="Picture 1"/>
+                    <pic:cNvPicPr>
+                      <a:picLocks noChangeAspect="1" noChangeArrowheads="1"/>
+                    </pic:cNvPicPr>
+                  </pic:nvPicPr>
+                  <pic:blipFill>
+                    <a:blip r:embed="rId5">
+                      <a:extLst>
+                        <a:ext uri="{28A0092B-C50C-407E-A947-70E740481C1C}">
+                          <a14:useLocalDpi xmlns:a14="http://schemas.microsoft.com/office/drawing/2010/main" val="0"/>
+                        </a:ext>
+                      </a:extLst>
+                    </a:blip>
+                    <a:srcRect/>
+                    <a:stretch>
+                      <a:fillRect/>
+                    </a:stretch>
+                  </pic:blipFill>
+                  <pic:spPr bwMode="auto">
+                    <a:xfrm>
+                      <a:off x="0" y="0"/>
+                      <a:ext cx="2531783" cy="1080986"/>
+                    </a:xfrm>
+                    <a:prstGeom prst="rect">
+                      <a:avLst/>
+                    </a:prstGeom>
+                    <a:noFill/>
+                    <a:ln>
+                      <a:noFill/>
+                    </a:ln>
+                  </pic:spPr>
+                </pic:pic>
+              </a:graphicData>
+            </a:graphic>
+          </wp:inline>
+        </w:drawing>
+      </w:r>
+    </w:p>
+    <w:p>
+      <w:r>
+        <w:t xml:space="preserve">Эта аномалия возможна только на уровне </w:t>
+      </w:r>
+      <w:r>
+        <w:rPr>
+          <w:lang w:val="en-US"/>
+        </w:rPr>
+        <w:t>Read</w:t>
+      </w:r>
+      <w:r>
+        <w:t xml:space="preserve"> </w:t>
+      </w:r>
       <w:proofErr w:type="spellStart"/>
       <w:r>
         <w:rPr>
-          <w:i/>
-        </w:rPr>
-        <w:t>Isolation</w:t>
+          <w:lang w:val="en-US"/>
+        </w:rPr>
+        <w:t>commited</w:t>
       </w:r>
       <w:proofErr w:type="spellEnd"/>
       <w:r>
-        <w:t xml:space="preserve"> (</w:t>
-      </w:r>
-      <w:r>
-        <w:t>И</w:t>
-      </w:r>
-      <w:r>
-        <w:t>золированность</w:t>
-      </w:r>
-      <w:r>
-        <w:t>) – Параллельные транзакции (транзакции, работающие с одними и теми же данными) не должны влиять на результаты выполнения друг друга.</w:t>
-      </w:r>
-    </w:p>
-    <w:p>
-      <w:r>
-        <w:rPr>
-          <w:lang w:val="en-US"/>
-        </w:rPr>
-        <w:t>Durability</w:t>
-      </w:r>
-      <w:r>
-        <w:t xml:space="preserve"> (</w:t>
-      </w:r>
-      <w:r>
-        <w:t>Надежность</w:t>
-      </w:r>
-      <w:r>
-        <w:t>)</w:t>
-      </w:r>
-      <w:r>
-        <w:t xml:space="preserve"> – Если клиент получил подтверждение от системы подтверждение завершения транзакции, то эти изменения не будут отменены из-за сбоя.</w:t>
-      </w:r>
-    </w:p>
-    <w:p>
-      <w:r>
-        <w:rPr>
-          <w:b/>
-          <w:i/>
-        </w:rPr>
-        <w:t xml:space="preserve">Уровни изоляции </w:t>
-      </w:r>
-      <w:r>
-        <w:rPr>
-          <w:b/>
-          <w:i/>
-        </w:rPr>
-        <w:t>транзакций:</w:t>
-      </w:r>
-      <w:r>
-        <w:t xml:space="preserve"> </w:t>
-      </w:r>
-    </w:p>
-    <w:p>
-      <w:r>
-        <w:rPr>
-          <w:b/>
-          <w:i/>
+        <w:t xml:space="preserve"> </w:t>
+      </w:r>
+      <w:r>
+        <w:t xml:space="preserve">или при использовании функций с изменчивостью </w:t>
+      </w:r>
+      <w:r>
+        <w:rPr>
+          <w:lang w:val="en-US"/>
+        </w:rPr>
+        <w:t>volatile</w:t>
+      </w:r>
+      <w:r>
+        <w:t xml:space="preserve"> </w:t>
+      </w:r>
+      <w:r>
+        <w:t>– что значит, что результат функции зависит от внешнего контекста.</w:t>
+      </w:r>
+    </w:p>
+    <w:p>
+      <w:r>
+        <w:rPr>
+          <w:i/>
+        </w:rPr>
+        <w:t>Неповторяющееся чтение</w:t>
+      </w:r>
+      <w:r>
+        <w:t xml:space="preserve"> – При повторном чтении в рамках одной транзакции данные изменяются.</w:t>
+      </w:r>
+    </w:p>
+    <w:p>
+      <w:r>
+        <w:rPr>
+          <w:i/>
+        </w:rPr>
+        <w:t>Фантомное чтение</w:t>
+      </w:r>
+      <w:r>
+        <w:t xml:space="preserve"> – При повторном чтении изменяется кол-во строк в результирующей выборке за счет изменения другой транзакцией критериев выборки или добавление/удаление строк выборки.</w:t>
+      </w:r>
+    </w:p>
+    <w:p>
+      <w:r>
+        <w:t xml:space="preserve">На уровне изоляции </w:t>
+      </w:r>
+      <w:r>
+        <w:rPr>
+          <w:lang w:val="en-US"/>
+        </w:rPr>
+        <w:t>repeatable</w:t>
+      </w:r>
+      <w:r>
+        <w:t xml:space="preserve"> </w:t>
+      </w:r>
+      <w:r>
+        <w:rPr>
+          <w:lang w:val="en-US"/>
+        </w:rPr>
+        <w:t>read</w:t>
+      </w:r>
+      <w:r>
+        <w:t xml:space="preserve"> и </w:t>
+      </w:r>
+      <w:r>
+        <w:rPr>
+          <w:lang w:val="en-US"/>
+        </w:rPr>
+        <w:t>serializable</w:t>
+      </w:r>
+      <w:r>
+        <w:t xml:space="preserve"> </w:t>
+      </w:r>
+      <w:r>
+        <w:t>отсутствуют аномалии неповторяющегося чтения и фантомн</w:t>
+      </w:r>
+      <w:r>
+        <w:t>ого чтения.</w:t>
+      </w:r>
+    </w:p>
+    <w:p>
+      <w:r>
+        <w:t xml:space="preserve">Пример для запуска: </w:t>
+      </w:r>
+      <w:r>
+        <w:t>Первая транзакция вставляет новую строку и изменяет данные</w:t>
+      </w:r>
+      <w:r>
+        <w:t xml:space="preserve"> в таблице</w:t>
+      </w:r>
+      <w:r>
+        <w:t>,</w:t>
+      </w:r>
+      <w:r>
+        <w:t xml:space="preserve"> не фиксируя изменения. В</w:t>
+      </w:r>
+      <w:r>
+        <w:t>торая транзакция</w:t>
+      </w:r>
+      <w:r>
+        <w:t xml:space="preserve"> читает таблицу (изменения не будут видны).</w:t>
+      </w:r>
+      <w:r>
+        <w:t xml:space="preserve"> </w:t>
+      </w:r>
+      <w:r>
+        <w:rPr>
+          <w:lang w:val="en-US"/>
+        </w:rPr>
+        <w:t>Commit</w:t>
+      </w:r>
+      <w:r>
+        <w:t xml:space="preserve"> </w:t>
+      </w:r>
+      <w:proofErr w:type="gramStart"/>
+      <w:r>
+        <w:t>1</w:t>
+      </w:r>
+      <w:proofErr w:type="gramEnd"/>
+      <w:r>
+        <w:t xml:space="preserve"> </w:t>
+      </w:r>
+      <w:r>
+        <w:lastRenderedPageBreak/>
+        <w:t xml:space="preserve">транзакции и запуск </w:t>
+      </w:r>
+      <w:r>
+        <w:rPr>
+          <w:lang w:val="en-US"/>
+        </w:rPr>
+        <w:t>select</w:t>
+      </w:r>
+      <w:r>
+        <w:t xml:space="preserve"> </w:t>
+      </w:r>
+      <w:r>
+        <w:t>в транзакции 2 – изменения не будут видны в транзакции 2 до ее завершения даже после коммита транзакции 1.</w:t>
+      </w:r>
+    </w:p>
+    <w:tbl>
+      <w:tblPr>
+        <w:tblStyle w:val="a5"/>
+        <w:tblW w:w="9359" w:type="dxa"/>
+        <w:tblLook w:val="04A0" w:firstRow="1" w:lastRow="0" w:firstColumn="1" w:lastColumn="0" w:noHBand="0" w:noVBand="1"/>
+      </w:tblPr>
+      <w:tblGrid>
+        <w:gridCol w:w="4679"/>
+        <w:gridCol w:w="4680"/>
+      </w:tblGrid>
+      <w:tr>
+        <w:trPr>
+          <w:trHeight w:val="841"/>
+        </w:trPr>
+        <w:tc>
+          <w:tcPr>
+            <w:tcW w:w="4679" w:type="dxa"/>
+          </w:tcPr>
+          <w:p>
+            <w:pPr>
+              <w:rPr>
+                <w:sz w:val="20"/>
+                <w:szCs w:val="20"/>
+                <w:lang w:val="en-US"/>
+              </w:rPr>
+            </w:pPr>
+            <w:r>
+              <w:rPr>
+                <w:sz w:val="20"/>
+                <w:szCs w:val="20"/>
+              </w:rPr>
+              <w:t>Код</w:t>
+            </w:r>
+            <w:r>
+              <w:rPr>
+                <w:sz w:val="20"/>
+                <w:szCs w:val="20"/>
+                <w:lang w:val="en-US"/>
+              </w:rPr>
+              <w:t xml:space="preserve"> </w:t>
+            </w:r>
+            <w:r>
+              <w:rPr>
+                <w:sz w:val="20"/>
+                <w:szCs w:val="20"/>
+              </w:rPr>
+              <w:t>транзакция</w:t>
+            </w:r>
+            <w:r>
+              <w:rPr>
+                <w:sz w:val="20"/>
+                <w:szCs w:val="20"/>
+                <w:lang w:val="en-US"/>
+              </w:rPr>
+              <w:t xml:space="preserve"> 1:</w:t>
+            </w:r>
+          </w:p>
+          <w:p>
+            <w:pPr>
+              <w:rPr>
+                <w:sz w:val="2"/>
+                <w:szCs w:val="2"/>
+                <w:lang w:val="en-US"/>
+              </w:rPr>
+            </w:pPr>
+            <w:r>
+              <w:rPr>
+                <w:lang w:val="en-US"/>
+              </w:rPr>
+              <w:t xml:space="preserve"> </w:t>
+            </w:r>
+            <w:r>
+              <w:rPr>
+                <w:sz w:val="2"/>
+                <w:szCs w:val="2"/>
+                <w:lang w:val="en-US"/>
+              </w:rPr>
+              <w:t>begin;</w:t>
+            </w:r>
+          </w:p>
+          <w:p>
+            <w:pPr>
+              <w:rPr>
+                <w:sz w:val="2"/>
+                <w:szCs w:val="2"/>
+                <w:lang w:val="en-US"/>
+              </w:rPr>
+            </w:pPr>
+            <w:r>
+              <w:rPr>
+                <w:sz w:val="2"/>
+                <w:szCs w:val="2"/>
+                <w:lang w:val="en-US"/>
+              </w:rPr>
+              <w:t>CREATE TABLE accounts(</w:t>
+            </w:r>
+          </w:p>
+          <w:p>
+            <w:pPr>
+              <w:rPr>
+                <w:sz w:val="2"/>
+                <w:szCs w:val="2"/>
+                <w:lang w:val="en-US"/>
+              </w:rPr>
+            </w:pPr>
+            <w:r>
+              <w:rPr>
+                <w:sz w:val="2"/>
+                <w:szCs w:val="2"/>
+                <w:lang w:val="en-US"/>
+              </w:rPr>
+              <w:t xml:space="preserve">  id integer PRIMARY KEY GENERATED BY DEFAULT AS IDENTITY,</w:t>
+            </w:r>
+          </w:p>
+          <w:p>
+            <w:pPr>
+              <w:rPr>
+                <w:sz w:val="2"/>
+                <w:szCs w:val="2"/>
+                <w:lang w:val="en-US"/>
+              </w:rPr>
+            </w:pPr>
+            <w:r>
+              <w:rPr>
+                <w:sz w:val="2"/>
+                <w:szCs w:val="2"/>
+                <w:lang w:val="en-US"/>
+              </w:rPr>
+              <w:t xml:space="preserve">  number text UNIQUE,</w:t>
+            </w:r>
+          </w:p>
+          <w:p>
+            <w:pPr>
+              <w:rPr>
+                <w:sz w:val="2"/>
+                <w:szCs w:val="2"/>
+                <w:lang w:val="en-US"/>
+              </w:rPr>
+            </w:pPr>
+            <w:r>
+              <w:rPr>
+                <w:sz w:val="2"/>
+                <w:szCs w:val="2"/>
+                <w:lang w:val="en-US"/>
+              </w:rPr>
+              <w:t xml:space="preserve">  client text,</w:t>
+            </w:r>
+          </w:p>
+          <w:p>
+            <w:pPr>
+              <w:rPr>
+                <w:sz w:val="2"/>
+                <w:szCs w:val="2"/>
+                <w:lang w:val="en-US"/>
+              </w:rPr>
+            </w:pPr>
+            <w:r>
+              <w:rPr>
+                <w:sz w:val="2"/>
+                <w:szCs w:val="2"/>
+                <w:lang w:val="en-US"/>
+              </w:rPr>
+              <w:t xml:space="preserve">  amount numeric</w:t>
+            </w:r>
+          </w:p>
+          <w:p>
+            <w:pPr>
+              <w:rPr>
+                <w:sz w:val="2"/>
+                <w:szCs w:val="2"/>
+                <w:lang w:val="en-US"/>
+              </w:rPr>
+            </w:pPr>
+            <w:r>
+              <w:rPr>
+                <w:sz w:val="2"/>
+                <w:szCs w:val="2"/>
+                <w:lang w:val="en-US"/>
+              </w:rPr>
+              <w:t>);</w:t>
+            </w:r>
+          </w:p>
+          <w:p>
+            <w:pPr>
+              <w:rPr>
+                <w:sz w:val="2"/>
+                <w:szCs w:val="2"/>
+                <w:lang w:val="en-US"/>
+              </w:rPr>
+            </w:pPr>
+            <w:r>
+              <w:rPr>
+                <w:sz w:val="2"/>
+                <w:szCs w:val="2"/>
+                <w:lang w:val="en-US"/>
+              </w:rPr>
+              <w:t>INSERT INTO accounts VALUES</w:t>
+            </w:r>
+          </w:p>
+          <w:p>
+            <w:pPr>
+              <w:rPr>
+                <w:sz w:val="2"/>
+                <w:szCs w:val="2"/>
+                <w:lang w:val="en-US"/>
+              </w:rPr>
+            </w:pPr>
+            <w:r>
+              <w:rPr>
+                <w:sz w:val="2"/>
+                <w:szCs w:val="2"/>
+                <w:lang w:val="en-US"/>
+              </w:rPr>
+              <w:t xml:space="preserve">  (1, '1001', '</w:t>
+            </w:r>
+            <w:proofErr w:type="spellStart"/>
+            <w:r>
+              <w:rPr>
+                <w:sz w:val="2"/>
+                <w:szCs w:val="2"/>
+                <w:lang w:val="en-US"/>
+              </w:rPr>
+              <w:t>alice</w:t>
+            </w:r>
+            <w:proofErr w:type="spellEnd"/>
+            <w:r>
+              <w:rPr>
+                <w:sz w:val="2"/>
+                <w:szCs w:val="2"/>
+                <w:lang w:val="en-US"/>
+              </w:rPr>
+              <w:t>', 1000.00),</w:t>
+            </w:r>
+          </w:p>
+          <w:p>
+            <w:pPr>
+              <w:rPr>
+                <w:sz w:val="2"/>
+                <w:szCs w:val="2"/>
+                <w:lang w:val="en-US"/>
+              </w:rPr>
+            </w:pPr>
+            <w:r>
+              <w:rPr>
+                <w:sz w:val="2"/>
+                <w:szCs w:val="2"/>
+                <w:lang w:val="en-US"/>
+              </w:rPr>
+              <w:t xml:space="preserve">  (2, '2001', 'bob', 100.00),</w:t>
+            </w:r>
+          </w:p>
+          <w:p>
+            <w:pPr>
+              <w:rPr>
+                <w:sz w:val="2"/>
+                <w:szCs w:val="2"/>
+                <w:lang w:val="en-US"/>
+              </w:rPr>
+            </w:pPr>
+            <w:r>
+              <w:rPr>
+                <w:sz w:val="2"/>
+                <w:szCs w:val="2"/>
+                <w:lang w:val="en-US"/>
+              </w:rPr>
+              <w:t xml:space="preserve">  (3, '2002', 'bob', 900.00);</w:t>
+            </w:r>
+          </w:p>
+          <w:p>
+            <w:pPr>
+              <w:rPr>
+                <w:sz w:val="2"/>
+                <w:szCs w:val="2"/>
+                <w:lang w:val="en-US"/>
+              </w:rPr>
+            </w:pPr>
+            <w:r>
+              <w:rPr>
+                <w:sz w:val="2"/>
+                <w:szCs w:val="2"/>
+                <w:lang w:val="en-US"/>
+              </w:rPr>
+              <w:t>commit;</w:t>
+            </w:r>
+          </w:p>
+          <w:p>
+            <w:pPr>
+              <w:rPr>
+                <w:sz w:val="2"/>
+                <w:szCs w:val="2"/>
+                <w:lang w:val="en-US"/>
+              </w:rPr>
+            </w:pPr>
+            <w:r>
+              <w:rPr>
+                <w:sz w:val="2"/>
+                <w:szCs w:val="2"/>
+                <w:lang w:val="en-US"/>
+              </w:rPr>
+              <w:t>BEGIN;</w:t>
+            </w:r>
+          </w:p>
+          <w:p>
+            <w:pPr>
+              <w:rPr>
+                <w:sz w:val="2"/>
+                <w:szCs w:val="2"/>
+                <w:lang w:val="en-US"/>
+              </w:rPr>
+            </w:pPr>
+            <w:r>
+              <w:rPr>
+                <w:sz w:val="2"/>
+                <w:szCs w:val="2"/>
+                <w:lang w:val="en-US"/>
+              </w:rPr>
+              <w:t>UPDATE accounts SET amount = 200.00 WHERE id = 2;</w:t>
+            </w:r>
+          </w:p>
+          <w:p>
+            <w:pPr>
+              <w:rPr>
+                <w:sz w:val="2"/>
+                <w:szCs w:val="2"/>
+                <w:lang w:val="en-US"/>
+              </w:rPr>
+            </w:pPr>
+            <w:r>
+              <w:rPr>
+                <w:sz w:val="2"/>
+                <w:szCs w:val="2"/>
+                <w:lang w:val="en-US"/>
+              </w:rPr>
+              <w:t xml:space="preserve"> UPDATE accounts SET amount = 800.00 WHERE id = 3;</w:t>
+            </w:r>
+          </w:p>
+          <w:p>
+            <w:pPr>
+              <w:rPr>
+                <w:sz w:val="2"/>
+                <w:szCs w:val="2"/>
+                <w:lang w:val="en-US"/>
+              </w:rPr>
+            </w:pPr>
+            <w:r>
+              <w:rPr>
+                <w:sz w:val="2"/>
+                <w:szCs w:val="2"/>
+                <w:lang w:val="en-US"/>
+              </w:rPr>
+              <w:t>INSERT INTO accounts VALUES</w:t>
+            </w:r>
+          </w:p>
+          <w:p>
+            <w:pPr>
+              <w:rPr>
+                <w:sz w:val="2"/>
+                <w:szCs w:val="2"/>
+                <w:lang w:val="en-US"/>
+              </w:rPr>
+            </w:pPr>
+            <w:r>
+              <w:rPr>
+                <w:sz w:val="2"/>
+                <w:szCs w:val="2"/>
+                <w:lang w:val="en-US"/>
+              </w:rPr>
+              <w:t xml:space="preserve">  (4, '3001', '</w:t>
+            </w:r>
+            <w:proofErr w:type="spellStart"/>
+            <w:r>
+              <w:rPr>
+                <w:sz w:val="2"/>
+                <w:szCs w:val="2"/>
+                <w:lang w:val="en-US"/>
+              </w:rPr>
+              <w:t>charlie</w:t>
+            </w:r>
+            <w:proofErr w:type="spellEnd"/>
+            <w:r>
+              <w:rPr>
+                <w:sz w:val="2"/>
+                <w:szCs w:val="2"/>
+                <w:lang w:val="en-US"/>
+              </w:rPr>
+              <w:t>', 100.00);</w:t>
+            </w:r>
+          </w:p>
+          <w:p>
+            <w:pPr>
+              <w:rPr>
+                <w:sz w:val="2"/>
+                <w:szCs w:val="2"/>
+                <w:lang w:val="en-US"/>
+              </w:rPr>
+            </w:pPr>
+            <w:r>
+              <w:rPr>
+                <w:sz w:val="2"/>
+                <w:szCs w:val="2"/>
+                <w:lang w:val="en-US"/>
+              </w:rPr>
+              <w:t>SELECT * FROM accounts ORDER BY id;</w:t>
+            </w:r>
+          </w:p>
+          <w:p>
+            <w:pPr>
+              <w:rPr>
+                <w:sz w:val="2"/>
+                <w:szCs w:val="2"/>
+              </w:rPr>
+            </w:pPr>
+            <w:r>
+              <w:rPr>
+                <w:sz w:val="2"/>
+                <w:szCs w:val="2"/>
+              </w:rPr>
+              <w:t>--запустить после второй транзакции</w:t>
+            </w:r>
+          </w:p>
+          <w:p>
+            <w:pPr>
+              <w:rPr>
+                <w:sz w:val="2"/>
+                <w:szCs w:val="2"/>
+              </w:rPr>
+            </w:pPr>
+            <w:proofErr w:type="spellStart"/>
+            <w:r>
+              <w:rPr>
+                <w:sz w:val="2"/>
+                <w:szCs w:val="2"/>
+              </w:rPr>
+              <w:t>commit</w:t>
+            </w:r>
+            <w:proofErr w:type="spellEnd"/>
+            <w:r>
+              <w:rPr>
+                <w:sz w:val="2"/>
+                <w:szCs w:val="2"/>
+              </w:rPr>
+              <w:t>;</w:t>
+            </w:r>
+          </w:p>
+          <w:p/>
+        </w:tc>
+        <w:tc>
+          <w:tcPr>
+            <w:tcW w:w="4680" w:type="dxa"/>
+          </w:tcPr>
+          <w:p>
+            <w:pPr>
+              <w:rPr>
+                <w:sz w:val="20"/>
+                <w:szCs w:val="20"/>
+                <w:lang w:val="en-US"/>
+              </w:rPr>
+            </w:pPr>
+            <w:r>
+              <w:rPr>
+                <w:sz w:val="20"/>
+                <w:szCs w:val="20"/>
+              </w:rPr>
+              <w:t>Код</w:t>
+            </w:r>
+            <w:r>
+              <w:rPr>
+                <w:sz w:val="20"/>
+                <w:szCs w:val="20"/>
+                <w:lang w:val="en-US"/>
+              </w:rPr>
+              <w:t xml:space="preserve"> </w:t>
+            </w:r>
+            <w:r>
+              <w:rPr>
+                <w:sz w:val="20"/>
+                <w:szCs w:val="20"/>
+              </w:rPr>
+              <w:t>транзакция</w:t>
+            </w:r>
+            <w:r>
+              <w:rPr>
+                <w:sz w:val="20"/>
+                <w:szCs w:val="20"/>
+                <w:lang w:val="en-US"/>
+              </w:rPr>
+              <w:t xml:space="preserve"> 2: </w:t>
+            </w:r>
+          </w:p>
+          <w:p>
+            <w:pPr>
+              <w:rPr>
+                <w:sz w:val="2"/>
+                <w:szCs w:val="2"/>
+                <w:lang w:val="en-US"/>
+              </w:rPr>
+            </w:pPr>
+            <w:r>
+              <w:rPr>
+                <w:sz w:val="2"/>
+                <w:szCs w:val="2"/>
+                <w:lang w:val="en-US"/>
+              </w:rPr>
+              <w:t>begin isolation level repeatable read;</w:t>
+            </w:r>
+          </w:p>
+          <w:p>
+            <w:pPr>
+              <w:rPr>
+                <w:lang w:val="en-US"/>
+              </w:rPr>
+            </w:pPr>
+            <w:r>
+              <w:rPr>
+                <w:sz w:val="2"/>
+                <w:szCs w:val="2"/>
+                <w:lang w:val="en-US"/>
+              </w:rPr>
+              <w:t>select * from accounts order by id;</w:t>
+            </w:r>
+          </w:p>
+        </w:tc>
+      </w:tr>
+    </w:tbl>
+    <w:p>
+      <w:pPr>
+        <w:rPr>
+          <w:lang w:val="en-US"/>
+        </w:rPr>
+      </w:pPr>
+    </w:p>
+    <w:p>
+      <w:r>
+        <w:t>*</w:t>
+      </w:r>
+    </w:p>
+    <w:p>
+      <w:r>
+        <w:t>После снятия блокировки UPDATE перечитывает строку, которую пытается обновить </w:t>
+      </w:r>
+    </w:p>
+    <w:p>
+      <w:r>
+        <w:t xml:space="preserve">В </w:t>
+      </w:r>
+      <w:r>
+        <w:rPr>
+          <w:lang w:val="en-US"/>
+        </w:rPr>
+        <w:t>read</w:t>
+      </w:r>
+      <w:r>
+        <w:t xml:space="preserve"> </w:t>
+      </w:r>
+      <w:proofErr w:type="spellStart"/>
+      <w:r>
+        <w:rPr>
+          <w:lang w:val="en-US"/>
+        </w:rPr>
+        <w:t>commited</w:t>
+      </w:r>
+      <w:proofErr w:type="spellEnd"/>
+      <w:r>
+        <w:t xml:space="preserve"> </w:t>
+      </w:r>
+      <w:r>
+        <w:t xml:space="preserve">нельзя опираться на результаты запроса в </w:t>
+      </w:r>
+      <w:proofErr w:type="spellStart"/>
+      <w:r>
+        <w:t>следующием</w:t>
+      </w:r>
+      <w:proofErr w:type="spellEnd"/>
+      <w:r>
+        <w:t xml:space="preserve"> запросе так как данные между ними могут меняться</w:t>
+      </w:r>
+    </w:p>
+    <w:p>
+      <w:r>
+        <w:rPr>
           <w:lang w:val="en-US"/>
         </w:rPr>
         <w:t>Read</w:t>
       </w:r>
       <w:r>
-        <w:rPr>
-          <w:b/>
-          <w:i/>
-        </w:rPr>
-        <w:t xml:space="preserve"> </w:t>
-      </w:r>
-      <w:r>
-        <w:rPr>
-          <w:b/>
-          <w:i/>
-          <w:lang w:val="en-US"/>
-        </w:rPr>
-        <w:t>uncommitted</w:t>
-      </w:r>
-      <w:r>
-        <w:rPr>
-          <w:b/>
-          <w:i/>
-        </w:rPr>
+        <w:t xml:space="preserve"> </w:t>
+      </w:r>
+      <w:proofErr w:type="spellStart"/>
+      <w:r>
+        <w:rPr>
+          <w:lang w:val="en-US"/>
+        </w:rPr>
+        <w:t>commited</w:t>
+      </w:r>
+      <w:proofErr w:type="spellEnd"/>
+      <w:r>
+        <w:t xml:space="preserve"> </w:t>
+      </w:r>
+      <w:r>
+        <w:t>не может потерять изменения, поэтому он перечитывает заблокированную строку и изменяет ее состояние</w:t>
+      </w:r>
+      <w:r>
+        <w:t>. То есть он работает с набором снимков.</w:t>
+      </w:r>
+    </w:p>
+    <w:p>
+      <w:r>
+        <w:t xml:space="preserve">Потерянные изменения возможны, </w:t>
+      </w:r>
+      <w:r>
+        <w:t xml:space="preserve">если разбить запрос на </w:t>
+      </w:r>
+      <w:r>
+        <w:rPr>
+          <w:lang w:val="en-US"/>
+        </w:rPr>
+        <w:t>select</w:t>
+      </w:r>
+      <w:r>
+        <w:t xml:space="preserve"> </w:t>
+      </w:r>
+      <w:r>
+        <w:t xml:space="preserve">и записать состояние в переменную, затем на основании анализа этой переменной произвести изменения. В этом случае результат переменной </w:t>
+      </w:r>
+      <w:proofErr w:type="spellStart"/>
+      <w:r>
+        <w:t>перезапишется</w:t>
+      </w:r>
+      <w:proofErr w:type="spellEnd"/>
+      <w:r>
+        <w:t xml:space="preserve"> поверх первой транзакции.</w:t>
+      </w:r>
+    </w:p>
+    <w:p/>
+    <w:p>
+      <w:r>
+        <w:rPr>
+          <w:lang w:val="en-US"/>
+        </w:rPr>
+        <w:t>Repeatable</w:t>
+      </w:r>
+      <w:r>
+        <w:t xml:space="preserve"> </w:t>
+      </w:r>
+      <w:r>
+        <w:rPr>
+          <w:lang w:val="en-US"/>
+        </w:rPr>
+        <w:t>read</w:t>
+      </w:r>
+      <w:r>
         <w:t xml:space="preserve"> – </w:t>
       </w:r>
       <w:r>
-        <w:t>Самый низкий уровень изоляции. Изменения видны транзакциям, даже если они еще не были зафиксированы.</w:t>
-      </w:r>
-    </w:p>
-    <w:p>
-      <w:r>
-        <w:t>Возможные эффекты: грязные чтения, неповторяющиеся чтения и фантомные чтения</w:t>
-      </w:r>
+        <w:t>работает только с 1 снимком, поэтому он не может перечитывать строки, что ведет невозможности предотвращения потерянных изменений и транзакция завершается с ошибкой</w:t>
+      </w:r>
+      <w:r>
+        <w:t xml:space="preserve"> </w:t>
+      </w:r>
+      <w:proofErr w:type="spellStart"/>
+      <w:r>
+        <w:t>сериализации</w:t>
+      </w:r>
+      <w:proofErr w:type="spellEnd"/>
       <w:r>
         <w:t>.</w:t>
       </w:r>
     </w:p>
     <w:p>
       <w:r>
-        <w:rPr>
-          <w:b/>
-          <w:i/>
-          <w:lang w:val="en-US"/>
-        </w:rPr>
-        <w:t>Read</w:t>
-      </w:r>
-      <w:r>
-        <w:rPr>
-          <w:b/>
-          <w:i/>
-        </w:rPr>
-        <w:t xml:space="preserve"> </w:t>
-      </w:r>
-      <w:r>
-        <w:rPr>
-          <w:b/>
-          <w:i/>
-          <w:lang w:val="en-US"/>
-        </w:rPr>
-        <w:t>committed</w:t>
-      </w:r>
-      <w:r>
-        <w:t xml:space="preserve"> – </w:t>
-      </w:r>
-      <w:r>
-        <w:t>Транзакции видят только подтвержденные изменения.</w:t>
-      </w:r>
-      <w:r>
-        <w:t xml:space="preserve"> </w:t>
-      </w:r>
-      <w:r>
-        <w:t xml:space="preserve">Вторая транзакция может увидеть изменения первой во время своей транзакции, если использует те же данные. По умолчанию в </w:t>
-      </w:r>
-      <w:r>
-        <w:rPr>
-          <w:lang w:val="en-US"/>
-        </w:rPr>
-        <w:t>PostgreSQL</w:t>
-      </w:r>
-      <w:r>
-        <w:t>.</w:t>
-      </w:r>
-    </w:p>
-    <w:p>
-      <w:r>
-        <w:t>Возможные эффекты: неповторяющиеся чтения и фантомные чтения.</w:t>
-      </w:r>
-    </w:p>
-    <w:p>
-      <w:r>
-        <w:rPr>
-          <w:b/>
-          <w:i/>
-          <w:lang w:val="en-US"/>
-        </w:rPr>
-        <w:t>Repeatable</w:t>
-      </w:r>
-      <w:r>
-        <w:rPr>
-          <w:b/>
-          <w:i/>
-        </w:rPr>
-        <w:t xml:space="preserve"> </w:t>
-      </w:r>
-      <w:r>
-        <w:rPr>
-          <w:b/>
-          <w:i/>
+        <w:t>Несогласованная запись –</w:t>
+      </w:r>
+      <w:r>
+        <w:t xml:space="preserve">возможна на </w:t>
+      </w:r>
+      <w:r>
+        <w:rPr>
+          <w:lang w:val="en-US"/>
+        </w:rPr>
+        <w:t>repeatable</w:t>
+      </w:r>
+      <w:r>
+        <w:t xml:space="preserve"> </w:t>
+      </w:r>
+      <w:r>
+        <w:rPr>
           <w:lang w:val="en-US"/>
         </w:rPr>
         <w:t>read</w:t>
       </w:r>
-      <w:r>
-        <w:rPr>
-          <w:b/>
-          <w:i/>
-        </w:rPr>
-        <w:t xml:space="preserve"> </w:t>
-      </w:r>
-      <w:r>
-        <w:t xml:space="preserve">– </w:t>
-      </w:r>
-      <w:r>
-        <w:t xml:space="preserve">Транзакция не увидит </w:t>
-      </w:r>
-      <w:r>
-        <w:rPr>
-          <w:lang w:val="en-US"/>
-        </w:rPr>
-        <w:t>Update</w:t>
-      </w:r>
-      <w:r>
-        <w:t xml:space="preserve"> </w:t>
-      </w:r>
-      <w:r>
-        <w:t xml:space="preserve">и </w:t>
-      </w:r>
-      <w:r>
-        <w:rPr>
-          <w:lang w:val="en-US"/>
-        </w:rPr>
-        <w:t>Delete</w:t>
-      </w:r>
-      <w:r>
-        <w:t xml:space="preserve"> </w:t>
-      </w:r>
-      <w:r>
-        <w:t xml:space="preserve">других транзакций до завершения своей транзакции, но </w:t>
-      </w:r>
-      <w:r>
-        <w:rPr>
-          <w:lang w:val="en-US"/>
-        </w:rPr>
-        <w:t>Insert</w:t>
-      </w:r>
-      <w:r>
-        <w:t xml:space="preserve"> </w:t>
-      </w:r>
-      <w:r>
-        <w:t>возможны.</w:t>
-      </w:r>
-      <w:r>
-        <w:t xml:space="preserve"> </w:t>
-      </w:r>
-      <w:r>
-        <w:t xml:space="preserve">По умолчанию в </w:t>
-      </w:r>
-      <w:r>
-        <w:rPr>
-          <w:lang w:val="en-US"/>
-        </w:rPr>
-        <w:t>MySQL</w:t>
-      </w:r>
-      <w:r>
-        <w:t>.</w:t>
-      </w:r>
-    </w:p>
-    <w:p>
-      <w:r>
-        <w:t xml:space="preserve">Возможные эффекты: </w:t>
-      </w:r>
-      <w:r>
-        <w:t>фантомные чтения</w:t>
-      </w:r>
-      <w:r>
-        <w:t>.</w:t>
-      </w:r>
-    </w:p>
-    <w:p>
-      <w:r>
-        <w:rPr>
-          <w:b/>
-          <w:i/>
+    </w:p>
+    <w:p>
+      <w:r>
+        <w:rPr>
           <w:lang w:val="en-US"/>
         </w:rPr>
         <w:t>Serializable</w:t>
@@ -383,185 +1825,474 @@
         <w:t xml:space="preserve"> </w:t>
       </w:r>
       <w:r>
+        <w:t>требует, чтобы все транзакции были того же уровня изоляции</w:t>
+      </w:r>
+      <w:r>
+        <w:t xml:space="preserve"> </w:t>
+      </w:r>
+      <w:r>
+        <w:t xml:space="preserve">при несогласованной записи вылетит ошибка </w:t>
+      </w:r>
+      <w:proofErr w:type="spellStart"/>
+      <w:r>
+        <w:t>сериализации</w:t>
+      </w:r>
+      <w:proofErr w:type="spellEnd"/>
+    </w:p>
+    <w:p>
+      <w:r>
+        <w:t>Есть стандартные аномалии, которые не могут быть допущены на определенном уровне изоляции и выбор делается в сторону нестандартных</w:t>
+      </w:r>
+    </w:p>
+    <w:p>
+      <w:r>
+        <w:t xml:space="preserve">То есть на </w:t>
+      </w:r>
+      <w:r>
+        <w:rPr>
+          <w:lang w:val="en-US"/>
+        </w:rPr>
+        <w:t>read</w:t>
+      </w:r>
+      <w:r>
+        <w:t xml:space="preserve"> </w:t>
+      </w:r>
+      <w:proofErr w:type="spellStart"/>
+      <w:r>
+        <w:rPr>
+          <w:lang w:val="en-US"/>
+        </w:rPr>
+        <w:t>commited</w:t>
+      </w:r>
+      <w:proofErr w:type="spellEnd"/>
+      <w:r>
+        <w:t xml:space="preserve"> </w:t>
+      </w:r>
+      <w:r>
+        <w:t>между потерянными изменениями и</w:t>
+      </w:r>
+      <w:r>
+        <w:t xml:space="preserve"> </w:t>
+      </w:r>
+      <w:r>
+        <w:t xml:space="preserve">несогласованным чтением (посредством </w:t>
+      </w:r>
+      <w:proofErr w:type="spellStart"/>
+      <w:r>
+        <w:t>перечитывания</w:t>
+      </w:r>
+      <w:proofErr w:type="spellEnd"/>
+      <w:r>
+        <w:t xml:space="preserve"> блокируемой строки) выбор делается в пользу последнего, </w:t>
+      </w:r>
+      <w:proofErr w:type="spellStart"/>
+      <w:proofErr w:type="gramStart"/>
+      <w:r>
+        <w:t>т.к</w:t>
+      </w:r>
+      <w:proofErr w:type="spellEnd"/>
+      <w:proofErr w:type="gramEnd"/>
+      <w:r>
+        <w:t xml:space="preserve"> потерянные изменения запрещены, в </w:t>
+      </w:r>
+      <w:r>
+        <w:rPr>
+          <w:lang w:val="en-US"/>
+        </w:rPr>
+        <w:t>repeatable</w:t>
+      </w:r>
+      <w:r>
+        <w:t xml:space="preserve"> </w:t>
+      </w:r>
+      <w:r>
+        <w:rPr>
+          <w:lang w:val="en-US"/>
+        </w:rPr>
+        <w:t>read</w:t>
+      </w:r>
+      <w:r>
+        <w:t xml:space="preserve"> </w:t>
+      </w:r>
+      <w:r>
+        <w:t xml:space="preserve">запрещено и перечитывать строки и терять изменения, поэтому в таких ситуациях ошибка </w:t>
+      </w:r>
+      <w:proofErr w:type="spellStart"/>
+      <w:r>
+        <w:t>сериализации</w:t>
+      </w:r>
+      <w:proofErr w:type="spellEnd"/>
+    </w:p>
+    <w:p>
+      <w:r>
+        <w:t xml:space="preserve">Аномалия только читающей транзакции </w:t>
+      </w:r>
+      <w:r>
         <w:t>–</w:t>
       </w:r>
       <w:r>
         <w:t xml:space="preserve"> </w:t>
       </w:r>
       <w:r>
-        <w:t>Максимальный уровень изоляции. Блокирует чтение.</w:t>
-      </w:r>
-      <w:r>
-        <w:t xml:space="preserve"> </w:t>
-      </w:r>
-      <w:r>
-        <w:t>Не содержит эффектов, но ухудшает параллелизм и производительность.</w:t>
-      </w:r>
-    </w:p>
-    <w:p>
-      <w:r>
-        <w:t xml:space="preserve">Уровень изоляции устанавливается с помощью </w:t>
-      </w:r>
-    </w:p>
-    <w:p>
-      <w:r>
-        <w:rPr>
-          <w:lang w:val="en-US"/>
-        </w:rPr>
-        <w:t>SET</w:t>
-      </w:r>
-      <w:r>
-        <w:t>&lt;</w:t>
-      </w:r>
-      <w:r>
-        <w:t>видимость</w:t>
-      </w:r>
-      <w:r>
-        <w:t xml:space="preserve">&gt; </w:t>
-      </w:r>
-      <w:r>
-        <w:rPr>
-          <w:lang w:val="en-US"/>
-        </w:rPr>
-        <w:t>TRANSACTION</w:t>
-      </w:r>
-      <w:r>
-        <w:t xml:space="preserve"> </w:t>
-      </w:r>
-      <w:r>
-        <w:rPr>
-          <w:lang w:val="en-US"/>
-        </w:rPr>
-        <w:t>ISOLATION</w:t>
-      </w:r>
-      <w:r>
-        <w:t xml:space="preserve"> </w:t>
-      </w:r>
-      <w:r>
-        <w:rPr>
-          <w:lang w:val="en-US"/>
-        </w:rPr>
-        <w:t>LEVEL</w:t>
-      </w:r>
-      <w:r>
-        <w:t xml:space="preserve"> &lt;</w:t>
-      </w:r>
-      <w:r>
-        <w:t>Уровень</w:t>
-      </w:r>
-      <w:r>
-        <w:t>&gt;</w:t>
-      </w:r>
-      <w:r>
-        <w:t xml:space="preserve"> - без параметра (для 1 следующей транзакции), </w:t>
-      </w:r>
-      <w:r>
-        <w:rPr>
-          <w:lang w:val="en-US"/>
-        </w:rPr>
-        <w:t>session</w:t>
-      </w:r>
-      <w:r>
-        <w:t xml:space="preserve"> (</w:t>
-      </w:r>
-      <w:r>
-        <w:t>Для текущей сессии</w:t>
-      </w:r>
-      <w:r>
-        <w:t>)</w:t>
-      </w:r>
-      <w:r>
-        <w:t xml:space="preserve">, </w:t>
-      </w:r>
-      <w:r>
-        <w:rPr>
-          <w:lang w:val="en-US"/>
-        </w:rPr>
-        <w:t>global</w:t>
-      </w:r>
-      <w:r>
-        <w:t xml:space="preserve"> (</w:t>
-      </w:r>
-      <w:r>
-        <w:t>на все транзакции</w:t>
-      </w:r>
-      <w:r>
-        <w:t>)</w:t>
-      </w:r>
-      <w:r>
-        <w:t>.</w:t>
-      </w:r>
-    </w:p>
-    <w:p>
-      <w:pPr>
-        <w:rPr>
-          <w:i/>
-        </w:rPr>
-      </w:pPr>
-      <w:hyperlink r:id="rId4" w:history="1">
+        <w:t xml:space="preserve">есть на </w:t>
+      </w:r>
+      <w:r>
+        <w:rPr>
+          <w:lang w:val="en-US"/>
+        </w:rPr>
+        <w:t>repeatable</w:t>
+      </w:r>
+      <w:r>
+        <w:t xml:space="preserve">, при </w:t>
+      </w:r>
+      <w:r>
+        <w:rPr>
+          <w:lang w:val="en-US"/>
+        </w:rPr>
+        <w:t>serializable</w:t>
+      </w:r>
+      <w:r>
+        <w:t xml:space="preserve"> </w:t>
+      </w:r>
+      <w:r>
+        <w:t xml:space="preserve">оператор </w:t>
+      </w:r>
+      <w:r>
+        <w:rPr>
+          <w:lang w:val="en-US"/>
+        </w:rPr>
+        <w:t>select</w:t>
+      </w:r>
+      <w:r>
+        <w:t xml:space="preserve"> </w:t>
+      </w:r>
+      <w:r>
+        <w:t>блокируется.</w:t>
+      </w:r>
+    </w:p>
+    <w:p>
+      <w:r>
+        <w:t>*</w:t>
+      </w:r>
+    </w:p>
+    <w:p/>
+    <w:p>
+      <w:hyperlink r:id="rId6" w:history="1">
         <w:r>
           <w:rPr>
             <w:rStyle w:val="a3"/>
-            <w:i/>
           </w:rPr>
-          <w:t>Побочные эффекты, возникающие при параллельной работе транзакций:</w:t>
+          <w:t>Про уровни изоляции и аномалии</w:t>
         </w:r>
       </w:hyperlink>
     </w:p>
     <w:p>
-      <w:r>
-        <w:t xml:space="preserve">Потерянное обновление – Работает как </w:t>
-      </w:r>
-      <w:r>
-        <w:rPr>
-          <w:lang w:val="en-US"/>
-        </w:rPr>
-        <w:t>race</w:t>
-      </w:r>
-      <w:r>
-        <w:t xml:space="preserve"> </w:t>
-      </w:r>
-      <w:r>
-        <w:rPr>
-          <w:lang w:val="en-US"/>
-        </w:rPr>
-        <w:t>condition</w:t>
-      </w:r>
-      <w:r>
-        <w:t xml:space="preserve"> (</w:t>
-      </w:r>
-      <w:r>
-        <w:t>при вычитывании 2мя транзакциями значения, будет видимо то изменение, которое будет наложено последним</w:t>
+      <w:pPr>
+        <w:rPr>
+          <w:b/>
+        </w:rPr>
+      </w:pPr>
+      <w:r>
+        <w:rPr>
+          <w:b/>
+        </w:rPr>
+        <w:t>Физическая организация БД</w:t>
+      </w:r>
+    </w:p>
+    <w:p>
+      <w:r>
+        <w:t>Объекты БД в целом имеют схожую структуру – большинство из них хранят в себе данные и имеют строчную организацию (последовательность – однострочная таблица, материализованные представления – таблица, которая помнит запрос и т.д.).</w:t>
+      </w:r>
+    </w:p>
+    <w:p>
+      <w:r>
+        <w:t>Состоят из слоев: 1) Основной слой – хранит в себе данные, индексные или табличные строки. Имеется у всех отношений, кроме представлений, т.к. они не хранят данных.</w:t>
+      </w:r>
+    </w:p>
+    <w:p>
+      <w:r>
+        <w:lastRenderedPageBreak/>
+        <w:t xml:space="preserve">2) Слой инициализации – существует только у </w:t>
+      </w:r>
+      <w:proofErr w:type="spellStart"/>
+      <w:r>
+        <w:t>нежурналируемых</w:t>
+      </w:r>
+      <w:proofErr w:type="spellEnd"/>
+      <w:r>
+        <w:t xml:space="preserve"> таблиц и индексов, записи которых не попадают в журнал предзаписи (работа с ними быстрее, но потеряют данные в случае сбоя).</w:t>
+      </w:r>
+    </w:p>
+    <w:p>
+      <w:r>
+        <w:t>3) Карта свободного пространства (</w:t>
+      </w:r>
+      <w:r>
+        <w:rPr>
+          <w:lang w:val="en-US"/>
+        </w:rPr>
+        <w:t>free</w:t>
+      </w:r>
+      <w:r>
+        <w:t xml:space="preserve"> </w:t>
+      </w:r>
+      <w:r>
+        <w:rPr>
+          <w:lang w:val="en-US"/>
+        </w:rPr>
+        <w:t>space</w:t>
+      </w:r>
+      <w:r>
+        <w:t xml:space="preserve"> </w:t>
+      </w:r>
+      <w:r>
+        <w:rPr>
+          <w:lang w:val="en-US"/>
+        </w:rPr>
+        <w:t>map</w:t>
       </w:r>
       <w:r>
         <w:t>)</w:t>
       </w:r>
       <w:r>
-        <w:t>.</w:t>
-      </w:r>
-    </w:p>
-    <w:p>
-      <w:r>
-        <w:t>Грязное чтение – Возможность транзакции считать, обновить или добавить данные, изменения которых впоследствии не подтвердится.</w:t>
-      </w:r>
-    </w:p>
-    <w:p>
-      <w:r>
-        <w:lastRenderedPageBreak/>
-        <w:t>Неповторяющееся чтение – При повторном чтении в рамках одной транзакции данные изменяются.</w:t>
-      </w:r>
-    </w:p>
-    <w:p>
-      <w:r>
-        <w:t>Фантомное чтение – При повторном чтении изменяется кол-во строк в результирующей выборке за счет изменения другой транзакцией критериев выборки или добавление/удаление строк выборки.</w:t>
+        <w:t xml:space="preserve"> </w:t>
+      </w:r>
+      <w:r>
+        <w:t>–</w:t>
+      </w:r>
+      <w:r>
+        <w:t xml:space="preserve"> </w:t>
+      </w:r>
+      <w:r>
+        <w:t>Слой, в котором отмечено наличие пустого места внутри страниц.  Помогает избегать фрагментации данных.</w:t>
+      </w:r>
+    </w:p>
+    <w:p>
+      <w:r>
+        <w:t>4) Карта видимости (</w:t>
+      </w:r>
+      <w:r>
+        <w:rPr>
+          <w:lang w:val="en-US"/>
+        </w:rPr>
+        <w:t>visibility</w:t>
+      </w:r>
+      <w:r>
+        <w:t xml:space="preserve"> </w:t>
+      </w:r>
+      <w:r>
+        <w:rPr>
+          <w:lang w:val="en-US"/>
+        </w:rPr>
+        <w:t>map</w:t>
+      </w:r>
+      <w:r>
+        <w:t>)</w:t>
+      </w:r>
+      <w:r>
+        <w:t xml:space="preserve"> – </w:t>
+      </w:r>
+      <w:r>
+        <w:t>слой, в котором отмечены только актуальные версии строк (то есть не нужно проверять ее видимость для транзакции).</w:t>
+      </w:r>
+    </w:p>
+    <w:p>
+      <w:r>
+        <w:t>Каждый слой представлен файлом до 1Гб</w:t>
+      </w:r>
+      <w:r>
+        <w:t>, после заполнения этого пространства добавляется новый файл (сегмент). Каждый файл разделен на страницы по 8Кб (стандарт, может быть 16, 32, но нужно пересобрать базу)</w:t>
+      </w:r>
+      <w:r>
+        <w:t xml:space="preserve">, страница содержит </w:t>
+      </w:r>
+      <w:r>
+        <w:t>различные версии строк и массив указателей на эти версии строк</w:t>
+      </w:r>
+    </w:p>
+    <w:p>
+      <w:r>
+        <w:t>Каждая версия строки должна храниться в рамках одной страницы</w:t>
+      </w:r>
+      <w:r>
+        <w:t>,</w:t>
+      </w:r>
+      <w:r>
+        <w:t xml:space="preserve"> если этого не происходит, то используется либо стратегия сжатия до допустимого размера</w:t>
+      </w:r>
+      <w:r>
+        <w:t>, либо</w:t>
+      </w:r>
+      <w:r>
+        <w:t xml:space="preserve"> использование стратегии </w:t>
+      </w:r>
+      <w:r>
+        <w:rPr>
+          <w:lang w:val="en-US"/>
+        </w:rPr>
+        <w:t>TOAST</w:t>
+      </w:r>
+      <w:r>
+        <w:t xml:space="preserve"> </w:t>
+      </w:r>
+      <w:r>
+        <w:t>–</w:t>
+      </w:r>
+      <w:r>
+        <w:t xml:space="preserve"> </w:t>
+      </w:r>
+      <w:r>
+        <w:t>создается служебная таблица и версия строки «режется»</w:t>
+      </w:r>
+      <w:r>
+        <w:t xml:space="preserve"> </w:t>
+      </w:r>
+      <w:r>
+        <w:t>на страницы допустимого размера, к этой стратегии также применимо сжатие.</w:t>
+      </w:r>
+    </w:p>
+    <w:p/>
+    <w:p>
+      <w:r>
+        <w:t xml:space="preserve">Версия строки содержит служебную информацию </w:t>
+      </w:r>
+      <w:r>
+        <w:t>–</w:t>
+      </w:r>
+      <w:r>
+        <w:t xml:space="preserve"> </w:t>
+      </w:r>
+      <w:r>
+        <w:t>транзакция создавшая, удалившая – эти поля так же хранят завершенность транзакции</w:t>
+      </w:r>
+      <w:r>
+        <w:t xml:space="preserve"> информация дублируется из </w:t>
+      </w:r>
+      <w:r>
+        <w:t>Журнал</w:t>
+      </w:r>
+      <w:r>
+        <w:t>а</w:t>
+      </w:r>
+      <w:r>
+        <w:t xml:space="preserve"> статусов транзакций</w:t>
+      </w:r>
+    </w:p>
+    <w:p>
+      <w:r>
+        <w:t xml:space="preserve">Записанная в </w:t>
+      </w:r>
+      <w:proofErr w:type="spellStart"/>
+      <w:r>
+        <w:rPr>
+          <w:lang w:val="en-US"/>
+        </w:rPr>
+        <w:t>xmax</w:t>
+      </w:r>
+      <w:proofErr w:type="spellEnd"/>
+      <w:r>
+        <w:t xml:space="preserve"> </w:t>
+      </w:r>
+      <w:r>
+        <w:t>транзакция со статусом незавершенности – признак блокировки, то есть построчные блокировки располагаются в самих данных, что не ведет к перерасходу памяти</w:t>
       </w:r>
     </w:p>
     <w:p>
       <w:pPr>
         <w:rPr>
-          <w:b/>
+          <w:lang w:val="en-US"/>
         </w:rPr>
       </w:pPr>
+      <w:r>
+        <w:rPr>
+          <w:lang w:val="en-US"/>
+        </w:rPr>
+        <w:t>Hot</w:t>
+      </w:r>
+      <w:r>
+        <w:t>-</w:t>
+      </w:r>
+      <w:r>
+        <w:t>обновление – Если изменяется атрибут строки, который не входит в индекс, то создается версия строки, а новая версия индекса не создается при этом, для получения актуальных изменений индекс пойдет по цепочке версий строк до нужной.</w:t>
+      </w:r>
+    </w:p>
+    <w:p>
+      <w:r>
+        <w:t xml:space="preserve">Снимки данных – информация, содержащаяся в версиях строк нужна для того, чтобы понимать, что можно показывать пользователю, а что </w:t>
+      </w:r>
+      <w:proofErr w:type="gramStart"/>
+      <w:r>
+        <w:t>нет….</w:t>
+      </w:r>
+      <w:proofErr w:type="gramEnd"/>
+      <w:r>
+        <w:t>.снимок –состояние данных на момент начала транзакции.</w:t>
+      </w:r>
+    </w:p>
+    <w:p>
+      <w:r>
+        <w:t>Снимок данных может содержать только одну версию определенной строки, и данные должны быть зафиксированы до момента создания снимка</w:t>
+      </w:r>
+    </w:p>
+    <w:p>
+      <w:r>
+        <w:rPr>
+          <w:lang w:val="en-US"/>
+        </w:rPr>
+        <w:t>Read</w:t>
+      </w:r>
+      <w:r>
+        <w:t xml:space="preserve"> </w:t>
+      </w:r>
+      <w:r>
+        <w:rPr>
+          <w:lang w:val="en-US"/>
+        </w:rPr>
+        <w:t>committed</w:t>
+      </w:r>
+      <w:r>
+        <w:t xml:space="preserve"> – </w:t>
+      </w:r>
+      <w:r>
+        <w:t xml:space="preserve">в начале каждого оператора, </w:t>
+      </w:r>
+      <w:r>
+        <w:rPr>
+          <w:lang w:val="en-US"/>
+        </w:rPr>
+        <w:t>repeatable</w:t>
+      </w:r>
+      <w:r>
+        <w:t xml:space="preserve"> </w:t>
+      </w:r>
+      <w:r>
+        <w:rPr>
+          <w:lang w:val="en-US"/>
+        </w:rPr>
+        <w:t>read</w:t>
+      </w:r>
+      <w:r>
+        <w:t xml:space="preserve"> </w:t>
+      </w:r>
+      <w:r>
+        <w:t xml:space="preserve">и </w:t>
+      </w:r>
+      <w:r>
+        <w:rPr>
+          <w:lang w:val="en-US"/>
+        </w:rPr>
+        <w:t>serializable</w:t>
+      </w:r>
+      <w:r>
+        <w:t xml:space="preserve"> – </w:t>
+      </w:r>
+      <w:r>
+        <w:t>в начале первого оператора</w:t>
+      </w:r>
+    </w:p>
+    <w:p>
+      <w:r>
+        <w:t>Вычищать можно только строки, которые не используются ни в одной транзакции, для этого есть горизонт событий</w:t>
+      </w:r>
     </w:p>
     <w:p>
       <w:pPr>
@@ -569,6 +2300,12 @@
           <w:b/>
         </w:rPr>
       </w:pPr>
+      <w:r>
+        <w:rPr>
+          <w:b/>
+        </w:rPr>
+        <w:t>Версии строк и снимки</w:t>
+      </w:r>
     </w:p>
     <w:p>
       <w:pPr>
@@ -576,12 +2313,8 @@
           <w:b/>
         </w:rPr>
       </w:pPr>
-      <w:r>
-        <w:rPr>
-          <w:b/>
-        </w:rPr>
-        <w:t>Физическая организация БД</w:t>
-      </w:r>
+      <w:bookmarkStart w:id="0" w:name="_GoBack"/>
+      <w:bookmarkEnd w:id="0"/>
     </w:p>
     <w:p>
       <w:pPr>
@@ -593,6 +2326,26 @@
         <w:rPr>
           <w:b/>
         </w:rPr>
+        <w:t xml:space="preserve">Очистка и </w:t>
+      </w:r>
+      <w:r>
+        <w:rPr>
+          <w:b/>
+          <w:lang w:val="en-US"/>
+        </w:rPr>
+        <w:t>vacuum</w:t>
+      </w:r>
+    </w:p>
+    <w:p>
+      <w:pPr>
+        <w:rPr>
+          <w:b/>
+        </w:rPr>
+      </w:pPr>
+      <w:r>
+        <w:rPr>
+          <w:b/>
+        </w:rPr>
         <w:t>*</w:t>
       </w:r>
     </w:p>
@@ -632,281 +2385,20 @@
         <w:rPr>
           <w:b/>
         </w:rPr>
-        <w:t>*</w:t>
-      </w:r>
-    </w:p>
-    <w:p>
-      <w:pPr>
-        <w:rPr>
-          <w:b/>
-        </w:rPr>
-      </w:pPr>
-      <w:r>
-        <w:rPr>
-          <w:b/>
-        </w:rPr>
-        <w:t>*</w:t>
-      </w:r>
-    </w:p>
-    <w:p>
-      <w:pPr>
-        <w:rPr>
-          <w:b/>
-        </w:rPr>
-      </w:pPr>
-      <w:r>
-        <w:rPr>
-          <w:b/>
-        </w:rPr>
-        <w:t>*</w:t>
-      </w:r>
-    </w:p>
-    <w:p>
-      <w:pPr>
-        <w:rPr>
-          <w:b/>
-        </w:rPr>
-      </w:pPr>
-      <w:r>
-        <w:rPr>
-          <w:b/>
-        </w:rPr>
-        <w:t>*</w:t>
-      </w:r>
-    </w:p>
-    <w:p>
-      <w:pPr>
-        <w:rPr>
-          <w:b/>
-        </w:rPr>
-      </w:pPr>
-      <w:r>
-        <w:rPr>
-          <w:b/>
-        </w:rPr>
-        <w:t>*</w:t>
-      </w:r>
-    </w:p>
-    <w:p>
-      <w:pPr>
-        <w:rPr>
-          <w:b/>
-        </w:rPr>
-      </w:pPr>
-      <w:r>
-        <w:rPr>
-          <w:b/>
-        </w:rPr>
-        <w:t>Версии строк и снимки</w:t>
-      </w:r>
-    </w:p>
-    <w:p>
-      <w:pPr>
-        <w:rPr>
-          <w:b/>
-        </w:rPr>
-      </w:pPr>
-      <w:r>
-        <w:rPr>
-          <w:b/>
-        </w:rPr>
-        <w:t>*</w:t>
-      </w:r>
-    </w:p>
-    <w:p>
-      <w:pPr>
-        <w:rPr>
-          <w:b/>
-        </w:rPr>
-      </w:pPr>
-      <w:r>
-        <w:rPr>
-          <w:b/>
-        </w:rPr>
-        <w:t>*</w:t>
-      </w:r>
-    </w:p>
-    <w:p>
-      <w:pPr>
-        <w:rPr>
-          <w:b/>
-        </w:rPr>
-      </w:pPr>
-      <w:r>
-        <w:rPr>
-          <w:b/>
-        </w:rPr>
-        <w:t>*</w:t>
-      </w:r>
-    </w:p>
-    <w:p>
-      <w:pPr>
-        <w:rPr>
-          <w:b/>
-        </w:rPr>
-      </w:pPr>
-      <w:r>
-        <w:rPr>
-          <w:b/>
-        </w:rPr>
-        <w:t>*</w:t>
-      </w:r>
-    </w:p>
-    <w:p>
-      <w:pPr>
-        <w:rPr>
-          <w:b/>
-        </w:rPr>
-      </w:pPr>
-      <w:r>
-        <w:rPr>
-          <w:b/>
-        </w:rPr>
-        <w:t>*</w:t>
-      </w:r>
-    </w:p>
-    <w:p>
-      <w:pPr>
-        <w:rPr>
-          <w:b/>
-        </w:rPr>
-      </w:pPr>
-      <w:r>
-        <w:rPr>
-          <w:b/>
-        </w:rPr>
-        <w:t xml:space="preserve">Очистка и </w:t>
-      </w:r>
-      <w:r>
-        <w:rPr>
-          <w:b/>
-          <w:lang w:val="en-US"/>
-        </w:rPr>
-        <w:t>vacuum</w:t>
-      </w:r>
-    </w:p>
-    <w:p>
-      <w:pPr>
-        <w:rPr>
-          <w:b/>
-        </w:rPr>
-      </w:pPr>
-      <w:r>
-        <w:rPr>
-          <w:b/>
-        </w:rPr>
-        <w:t>*</w:t>
-      </w:r>
-    </w:p>
-    <w:p>
-      <w:pPr>
-        <w:rPr>
-          <w:b/>
-        </w:rPr>
-      </w:pPr>
-      <w:r>
-        <w:rPr>
-          <w:b/>
-        </w:rPr>
-        <w:t>*</w:t>
-      </w:r>
-    </w:p>
-    <w:p>
-      <w:pPr>
-        <w:rPr>
-          <w:b/>
-        </w:rPr>
-      </w:pPr>
-      <w:r>
-        <w:rPr>
-          <w:b/>
-        </w:rPr>
-        <w:t>*</w:t>
-      </w:r>
-    </w:p>
-    <w:p>
-      <w:pPr>
-        <w:rPr>
-          <w:b/>
-        </w:rPr>
-      </w:pPr>
-      <w:r>
-        <w:rPr>
-          <w:b/>
-        </w:rPr>
-        <w:t>*</w:t>
-      </w:r>
-    </w:p>
-    <w:p>
-      <w:pPr>
-        <w:rPr>
-          <w:b/>
-        </w:rPr>
-      </w:pPr>
-      <w:r>
-        <w:rPr>
-          <w:b/>
-        </w:rPr>
-        <w:t>*</w:t>
-      </w:r>
-    </w:p>
-    <w:p>
-      <w:pPr>
-        <w:rPr>
-          <w:b/>
-        </w:rPr>
-      </w:pPr>
-      <w:r>
-        <w:rPr>
-          <w:b/>
-        </w:rPr>
-        <w:t>*</w:t>
-      </w:r>
-    </w:p>
-    <w:p>
-      <w:pPr>
-        <w:rPr>
-          <w:b/>
-        </w:rPr>
-      </w:pPr>
-      <w:r>
-        <w:rPr>
-          <w:b/>
-        </w:rPr>
-        <w:t xml:space="preserve">Буферный кэш и </w:t>
-      </w:r>
-      <w:proofErr w:type="spellStart"/>
-      <w:r>
-        <w:rPr>
-          <w:b/>
-        </w:rPr>
-        <w:t>журналирование</w:t>
-      </w:r>
-      <w:proofErr w:type="spellEnd"/>
-    </w:p>
-    <w:p>
-      <w:r>
-        <w:t>*</w:t>
-      </w:r>
-    </w:p>
-    <w:p>
-      <w:r>
-        <w:t>*</w:t>
-      </w:r>
-    </w:p>
-    <w:p>
-      <w:r>
-        <w:t>*</w:t>
-      </w:r>
-    </w:p>
-    <w:p>
-      <w:r>
         <w:lastRenderedPageBreak/>
         <w:t>*</w:t>
       </w:r>
     </w:p>
     <w:p>
-      <w:r>
+      <w:pPr>
+        <w:rPr>
+          <w:b/>
+        </w:rPr>
+      </w:pPr>
+      <w:r>
+        <w:rPr>
+          <w:b/>
+        </w:rPr>
         <w:t>*</w:t>
       </w:r>
     </w:p>
@@ -920,6 +2412,65 @@
         <w:rPr>
           <w:b/>
         </w:rPr>
+        <w:t>*</w:t>
+      </w:r>
+    </w:p>
+    <w:p>
+      <w:pPr>
+        <w:rPr>
+          <w:b/>
+        </w:rPr>
+      </w:pPr>
+      <w:r>
+        <w:rPr>
+          <w:b/>
+        </w:rPr>
+        <w:t xml:space="preserve">Буферный кэш и </w:t>
+      </w:r>
+      <w:proofErr w:type="spellStart"/>
+      <w:r>
+        <w:rPr>
+          <w:b/>
+        </w:rPr>
+        <w:t>журналирование</w:t>
+      </w:r>
+      <w:proofErr w:type="spellEnd"/>
+    </w:p>
+    <w:p>
+      <w:r>
+        <w:t>*</w:t>
+      </w:r>
+    </w:p>
+    <w:p>
+      <w:r>
+        <w:t>*</w:t>
+      </w:r>
+    </w:p>
+    <w:p>
+      <w:r>
+        <w:t>*</w:t>
+      </w:r>
+    </w:p>
+    <w:p>
+      <w:r>
+        <w:t>*</w:t>
+      </w:r>
+    </w:p>
+    <w:p>
+      <w:r>
+        <w:t>*</w:t>
+      </w:r>
+    </w:p>
+    <w:p>
+      <w:pPr>
+        <w:rPr>
+          <w:b/>
+        </w:rPr>
+      </w:pPr>
+      <w:r>
+        <w:rPr>
+          <w:b/>
+        </w:rPr>
         <w:t>Блокировки</w:t>
       </w:r>
     </w:p>
@@ -1209,6 +2760,7 @@
     </w:p>
     <w:p>
       <w:r>
+        <w:lastRenderedPageBreak/>
         <w:t>База данных представляет набор связанных данных (в виде отношений), хранящиеся в структурированном виде (в виде таблиц). Помимо таблиц обычно содержит другие объекты – индексы, процедуры, представления. То есть это хранилище для всех объектов.</w:t>
       </w:r>
     </w:p>
@@ -1236,7 +2788,7 @@
       <w:r>
         <w:t xml:space="preserve">Проектирование БД – </w:t>
       </w:r>
-      <w:hyperlink r:id="rId5" w:history="1">
+      <w:hyperlink r:id="rId7" w:history="1">
         <w:r>
           <w:rPr>
             <w:rStyle w:val="a3"/>
@@ -1247,7 +2799,7 @@
       <w:r>
         <w:t xml:space="preserve">, </w:t>
       </w:r>
-      <w:hyperlink r:id="rId6" w:history="1">
+      <w:hyperlink r:id="rId8" w:history="1">
         <w:r>
           <w:rPr>
             <w:rStyle w:val="a3"/>
@@ -1256,10 +2808,7 @@
         </w:r>
       </w:hyperlink>
     </w:p>
-    <w:p>
-      <w:bookmarkStart w:id="0" w:name="_GoBack"/>
-      <w:bookmarkEnd w:id="0"/>
-    </w:p>
+    <w:p/>
     <w:sectPr>
       <w:pgSz w:w="11906" w:h="16838"/>
       <w:pgMar w:top="1134" w:right="850" w:bottom="1134" w:left="1701" w:header="708" w:footer="708" w:gutter="0"/>
@@ -1703,6 +3252,37 @@
       <w:u w:val="single"/>
     </w:rPr>
   </w:style>
+  <w:style w:type="character" w:styleId="a4">
+    <w:name w:val="FollowedHyperlink"/>
+    <w:basedOn w:val="a0"/>
+    <w:uiPriority w:val="99"/>
+    <w:semiHidden/>
+    <w:unhideWhenUsed/>
+    <w:rsid w:val="00CF3516"/>
+    <w:rPr>
+      <w:color w:val="954F72" w:themeColor="followedHyperlink"/>
+      <w:u w:val="single"/>
+    </w:rPr>
+  </w:style>
+  <w:style w:type="table" w:styleId="a5">
+    <w:name w:val="Table Grid"/>
+    <w:basedOn w:val="a1"/>
+    <w:uiPriority w:val="39"/>
+    <w:rsid w:val="00DB51E1"/>
+    <w:pPr>
+      <w:spacing w:after="0" w:line="240" w:lineRule="auto"/>
+    </w:pPr>
+    <w:tblPr>
+      <w:tblBorders>
+        <w:top w:val="single" w:sz="4" w:space="0" w:color="auto"/>
+        <w:left w:val="single" w:sz="4" w:space="0" w:color="auto"/>
+        <w:bottom w:val="single" w:sz="4" w:space="0" w:color="auto"/>
+        <w:right w:val="single" w:sz="4" w:space="0" w:color="auto"/>
+        <w:insideH w:val="single" w:sz="4" w:space="0" w:color="auto"/>
+        <w:insideV w:val="single" w:sz="4" w:space="0" w:color="auto"/>
+      </w:tblBorders>
+    </w:tblPr>
+  </w:style>
 </w:styles>
 </file>
 

--- a/Parts/2 Теория БД, ACID, уровни изоляции, ДОПИСАТЬ.docx
+++ b/Parts/2 Теория БД, ACID, уровни изоляции, ДОПИСАТЬ.docx
@@ -2106,7 +2106,10 @@
         <w:t xml:space="preserve">, страница содержит </w:t>
       </w:r>
       <w:r>
-        <w:t>различные версии строк и массив указателей на эти версии строк</w:t>
+        <w:t xml:space="preserve">различные версии строк и массив указателей на </w:t>
+      </w:r>
+      <w:r>
+        <w:t>них.</w:t>
       </w:r>
     </w:p>
     <w:p>
@@ -2150,31 +2153,52 @@
         <w:t>на страницы допустимого размера, к этой стратегии также применимо сжатие.</w:t>
       </w:r>
     </w:p>
-    <w:p/>
-    <w:p>
-      <w:r>
-        <w:t xml:space="preserve">Версия строки содержит служебную информацию </w:t>
+    <w:p>
+      <w:r>
+        <w:t>Каждая версия</w:t>
+      </w:r>
+      <w:r>
+        <w:t xml:space="preserve"> строки содержит служебную информацию </w:t>
       </w:r>
       <w:r>
         <w:t>–</w:t>
       </w:r>
       <w:r>
-        <w:t xml:space="preserve"> </w:t>
-      </w:r>
-      <w:r>
-        <w:t>транзакция создавшая, удалившая – эти поля так же хранят завершенность транзакции</w:t>
-      </w:r>
-      <w:r>
-        <w:t xml:space="preserve"> информация дублируется из </w:t>
-      </w:r>
-      <w:r>
-        <w:t>Журнал</w:t>
-      </w:r>
-      <w:r>
-        <w:t>а</w:t>
-      </w:r>
-      <w:r>
-        <w:t xml:space="preserve"> статусов транзакций</w:t>
+        <w:t xml:space="preserve"> номер транзакции, которая создала строку – поле </w:t>
+      </w:r>
+      <w:proofErr w:type="spellStart"/>
+      <w:r>
+        <w:rPr>
+          <w:lang w:val="en-US"/>
+        </w:rPr>
+        <w:t>xmin</w:t>
+      </w:r>
+      <w:proofErr w:type="spellEnd"/>
+      <w:r>
+        <w:t>,</w:t>
+      </w:r>
+      <w:r>
+        <w:t xml:space="preserve"> </w:t>
+      </w:r>
+      <w:r>
+        <w:t xml:space="preserve">транзакция, удалившая строку – поле </w:t>
+      </w:r>
+      <w:proofErr w:type="spellStart"/>
+      <w:r>
+        <w:rPr>
+          <w:lang w:val="en-US"/>
+        </w:rPr>
+        <w:t>xmax</w:t>
+      </w:r>
+      <w:proofErr w:type="spellEnd"/>
+      <w:r>
+        <w:t xml:space="preserve"> –</w:t>
+      </w:r>
+      <w:r>
+        <w:t xml:space="preserve"> </w:t>
+      </w:r>
+      <w:r>
+        <w:t>помимо номеров транзакций эти поля хранят информацию о состоянии этих транзакций (завершена или продолжается), которая дублируется из журнала статусов транзакций.</w:t>
       </w:r>
     </w:p>
     <w:p>
@@ -2197,101 +2221,109 @@
       </w:r>
     </w:p>
     <w:p>
+      <w:r>
+        <w:rPr>
+          <w:lang w:val="en-US"/>
+        </w:rPr>
+        <w:t>Hot</w:t>
+      </w:r>
+      <w:r>
+        <w:t>-</w:t>
+      </w:r>
+      <w:r>
+        <w:t>обновление – Если изменяется атрибут строки, который не входит в индекс, то создается версия строки, а новая версия индекса не создается при этом, для получения актуальных изменений индекс пойдет по цепочке версий строк до нужной.</w:t>
+      </w:r>
+    </w:p>
+    <w:p>
+      <w:r>
+        <w:t xml:space="preserve">Снимки данных – информация, содержащаяся в версиях строк нужна для того, чтобы понимать, что можно показывать пользователю, а что </w:t>
+      </w:r>
+      <w:proofErr w:type="gramStart"/>
+      <w:r>
+        <w:t>нет….</w:t>
+      </w:r>
+      <w:proofErr w:type="gramEnd"/>
+      <w:r>
+        <w:t>.снимок –состояние данных на момент начала транзакции.</w:t>
+      </w:r>
+    </w:p>
+    <w:p>
+      <w:r>
+        <w:t>Снимок данных может содержать только одну версию определенной строки, и данные должны быть зафиксированы до момента создания снимка</w:t>
+      </w:r>
+    </w:p>
+    <w:p>
+      <w:r>
+        <w:rPr>
+          <w:lang w:val="en-US"/>
+        </w:rPr>
+        <w:t>Read</w:t>
+      </w:r>
+      <w:r>
+        <w:t xml:space="preserve"> </w:t>
+      </w:r>
+      <w:r>
+        <w:rPr>
+          <w:lang w:val="en-US"/>
+        </w:rPr>
+        <w:t>committed</w:t>
+      </w:r>
+      <w:r>
+        <w:t xml:space="preserve"> – </w:t>
+      </w:r>
+      <w:r>
+        <w:t xml:space="preserve">в начале каждого оператора, </w:t>
+      </w:r>
+      <w:r>
+        <w:rPr>
+          <w:lang w:val="en-US"/>
+        </w:rPr>
+        <w:t>repeatable</w:t>
+      </w:r>
+      <w:r>
+        <w:t xml:space="preserve"> </w:t>
+      </w:r>
+      <w:r>
+        <w:rPr>
+          <w:lang w:val="en-US"/>
+        </w:rPr>
+        <w:t>read</w:t>
+      </w:r>
+      <w:r>
+        <w:t xml:space="preserve"> </w:t>
+      </w:r>
+      <w:r>
+        <w:t xml:space="preserve">и </w:t>
+      </w:r>
+      <w:r>
+        <w:rPr>
+          <w:lang w:val="en-US"/>
+        </w:rPr>
+        <w:t>serializable</w:t>
+      </w:r>
+      <w:r>
+        <w:t xml:space="preserve"> – </w:t>
+      </w:r>
+      <w:r>
+        <w:t>в начале первого оператора</w:t>
+      </w:r>
+    </w:p>
+    <w:p>
+      <w:r>
+        <w:t>Вычищать можно только строки, которые не используются ни в одной транзакции, для этого есть горизонт событий</w:t>
+      </w:r>
+    </w:p>
+    <w:p>
       <w:pPr>
         <w:rPr>
-          <w:lang w:val="en-US"/>
+          <w:b/>
         </w:rPr>
       </w:pPr>
       <w:r>
         <w:rPr>
-          <w:lang w:val="en-US"/>
-        </w:rPr>
-        <w:t>Hot</w:t>
-      </w:r>
-      <w:r>
-        <w:t>-</w:t>
-      </w:r>
-      <w:r>
-        <w:t>обновление – Если изменяется атрибут строки, который не входит в индекс, то создается версия строки, а новая версия индекса не создается при этом, для получения актуальных изменений индекс пойдет по цепочке версий строк до нужной.</w:t>
-      </w:r>
-    </w:p>
-    <w:p>
-      <w:r>
-        <w:t xml:space="preserve">Снимки данных – информация, содержащаяся в версиях строк нужна для того, чтобы понимать, что можно показывать пользователю, а что </w:t>
-      </w:r>
-      <w:proofErr w:type="gramStart"/>
-      <w:r>
-        <w:t>нет….</w:t>
-      </w:r>
-      <w:proofErr w:type="gramEnd"/>
-      <w:r>
-        <w:t>.снимок –состояние данных на момент начала транзакции.</w:t>
-      </w:r>
-    </w:p>
-    <w:p>
-      <w:r>
-        <w:t>Снимок данных может содержать только одну версию определенной строки, и данные должны быть зафиксированы до момента создания снимка</w:t>
-      </w:r>
-    </w:p>
-    <w:p>
-      <w:r>
-        <w:rPr>
-          <w:lang w:val="en-US"/>
-        </w:rPr>
-        <w:t>Read</w:t>
-      </w:r>
-      <w:r>
-        <w:t xml:space="preserve"> </w:t>
-      </w:r>
-      <w:r>
-        <w:rPr>
-          <w:lang w:val="en-US"/>
-        </w:rPr>
-        <w:t>committed</w:t>
-      </w:r>
-      <w:r>
-        <w:t xml:space="preserve"> – </w:t>
-      </w:r>
-      <w:r>
-        <w:t xml:space="preserve">в начале каждого оператора, </w:t>
-      </w:r>
-      <w:r>
-        <w:rPr>
-          <w:lang w:val="en-US"/>
-        </w:rPr>
-        <w:t>repeatable</w:t>
-      </w:r>
-      <w:r>
-        <w:t xml:space="preserve"> </w:t>
-      </w:r>
-      <w:r>
-        <w:rPr>
-          <w:lang w:val="en-US"/>
-        </w:rPr>
-        <w:t>read</w:t>
-      </w:r>
-      <w:r>
-        <w:t xml:space="preserve"> </w:t>
-      </w:r>
-      <w:r>
-        <w:t xml:space="preserve">и </w:t>
-      </w:r>
-      <w:r>
-        <w:rPr>
-          <w:lang w:val="en-US"/>
-        </w:rPr>
-        <w:t>serializable</w:t>
-      </w:r>
-      <w:r>
-        <w:t xml:space="preserve"> – </w:t>
-      </w:r>
-      <w:r>
-        <w:t>в начале первого оператора</w:t>
-      </w:r>
-    </w:p>
-    <w:p>
-      <w:r>
-        <w:t>Вычищать можно только строки, которые не используются ни в одной транзакции, для этого есть горизонт событий</w:t>
+          <w:b/>
+        </w:rPr>
+        <w:t>Версии строк и снимки</w:t>
       </w:r>
     </w:p>
     <w:p>
@@ -2300,12 +2332,6 @@
           <w:b/>
         </w:rPr>
       </w:pPr>
-      <w:r>
-        <w:rPr>
-          <w:b/>
-        </w:rPr>
-        <w:t>Версии строк и снимки</w:t>
-      </w:r>
     </w:p>
     <w:p>
       <w:pPr>
@@ -2313,6 +2339,272 @@
           <w:b/>
         </w:rPr>
       </w:pPr>
+      <w:r>
+        <w:rPr>
+          <w:b/>
+        </w:rPr>
+        <w:t xml:space="preserve">Очистка и </w:t>
+      </w:r>
+      <w:r>
+        <w:rPr>
+          <w:b/>
+          <w:lang w:val="en-US"/>
+        </w:rPr>
+        <w:t>vacuum</w:t>
+      </w:r>
+    </w:p>
+    <w:p>
+      <w:pPr>
+        <w:rPr>
+          <w:b/>
+        </w:rPr>
+      </w:pPr>
+      <w:r>
+        <w:rPr>
+          <w:b/>
+        </w:rPr>
+        <w:t>*</w:t>
+      </w:r>
+    </w:p>
+    <w:p>
+      <w:pPr>
+        <w:rPr>
+          <w:b/>
+        </w:rPr>
+      </w:pPr>
+      <w:r>
+        <w:rPr>
+          <w:b/>
+        </w:rPr>
+        <w:t>*</w:t>
+      </w:r>
+    </w:p>
+    <w:p>
+      <w:pPr>
+        <w:rPr>
+          <w:b/>
+        </w:rPr>
+      </w:pPr>
+      <w:r>
+        <w:rPr>
+          <w:b/>
+        </w:rPr>
+        <w:t>*</w:t>
+      </w:r>
+    </w:p>
+    <w:p>
+      <w:pPr>
+        <w:rPr>
+          <w:b/>
+        </w:rPr>
+      </w:pPr>
+      <w:r>
+        <w:rPr>
+          <w:b/>
+        </w:rPr>
+        <w:t>*</w:t>
+      </w:r>
+    </w:p>
+    <w:p>
+      <w:pPr>
+        <w:rPr>
+          <w:b/>
+        </w:rPr>
+      </w:pPr>
+      <w:r>
+        <w:rPr>
+          <w:b/>
+        </w:rPr>
+        <w:lastRenderedPageBreak/>
+        <w:t>*</w:t>
+      </w:r>
+    </w:p>
+    <w:p>
+      <w:pPr>
+        <w:rPr>
+          <w:b/>
+        </w:rPr>
+      </w:pPr>
+      <w:r>
+        <w:rPr>
+          <w:b/>
+        </w:rPr>
+        <w:t>*</w:t>
+      </w:r>
+    </w:p>
+    <w:p>
+      <w:pPr>
+        <w:rPr>
+          <w:b/>
+        </w:rPr>
+      </w:pPr>
+      <w:r>
+        <w:rPr>
+          <w:b/>
+        </w:rPr>
+        <w:t xml:space="preserve">Буферный кэш и </w:t>
+      </w:r>
+      <w:proofErr w:type="spellStart"/>
+      <w:r>
+        <w:rPr>
+          <w:b/>
+        </w:rPr>
+        <w:t>журналирование</w:t>
+      </w:r>
+      <w:proofErr w:type="spellEnd"/>
+    </w:p>
+    <w:p>
+      <w:r>
+        <w:t>*</w:t>
+      </w:r>
+    </w:p>
+    <w:p>
+      <w:r>
+        <w:t>*</w:t>
+      </w:r>
+    </w:p>
+    <w:p>
+      <w:r>
+        <w:t>*</w:t>
+      </w:r>
+    </w:p>
+    <w:p>
+      <w:r>
+        <w:t>*</w:t>
+      </w:r>
+    </w:p>
+    <w:p>
+      <w:r>
+        <w:t>*</w:t>
+      </w:r>
+    </w:p>
+    <w:p>
+      <w:pPr>
+        <w:rPr>
+          <w:b/>
+        </w:rPr>
+      </w:pPr>
+      <w:r>
+        <w:rPr>
+          <w:b/>
+        </w:rPr>
+        <w:t>Блокировки</w:t>
+      </w:r>
+    </w:p>
+    <w:p>
+      <w:pPr>
+        <w:rPr>
+          <w:b/>
+        </w:rPr>
+      </w:pPr>
+      <w:r>
+        <w:rPr>
+          <w:b/>
+        </w:rPr>
+        <w:t>*</w:t>
+      </w:r>
+    </w:p>
+    <w:p>
+      <w:pPr>
+        <w:rPr>
+          <w:b/>
+        </w:rPr>
+      </w:pPr>
+      <w:r>
+        <w:rPr>
+          <w:b/>
+        </w:rPr>
+        <w:t>*</w:t>
+      </w:r>
+    </w:p>
+    <w:p>
+      <w:pPr>
+        <w:rPr>
+          <w:b/>
+        </w:rPr>
+      </w:pPr>
+      <w:r>
+        <w:rPr>
+          <w:b/>
+        </w:rPr>
+        <w:t>*</w:t>
+      </w:r>
+    </w:p>
+    <w:p>
+      <w:pPr>
+        <w:rPr>
+          <w:b/>
+        </w:rPr>
+      </w:pPr>
+      <w:r>
+        <w:rPr>
+          <w:b/>
+        </w:rPr>
+        <w:t>*</w:t>
+      </w:r>
+    </w:p>
+    <w:p>
+      <w:pPr>
+        <w:rPr>
+          <w:b/>
+        </w:rPr>
+      </w:pPr>
+      <w:r>
+        <w:rPr>
+          <w:b/>
+        </w:rPr>
+        <w:t>*</w:t>
+      </w:r>
+    </w:p>
+    <w:p>
+      <w:pPr>
+        <w:rPr>
+          <w:b/>
+        </w:rPr>
+      </w:pPr>
+      <w:r>
+        <w:rPr>
+          <w:b/>
+        </w:rPr>
+        <w:t>*</w:t>
+      </w:r>
+    </w:p>
+    <w:p>
+      <w:pPr>
+        <w:rPr>
+          <w:i/>
+        </w:rPr>
+      </w:pPr>
+      <w:r>
+        <w:rPr>
+          <w:i/>
+        </w:rPr>
+        <w:t xml:space="preserve">Вся теория в серии </w:t>
+      </w:r>
+      <w:hyperlink r:id="rId7" w:history="1">
+        <w:r>
+          <w:rPr>
+            <w:rStyle w:val="a3"/>
+            <w:i/>
+          </w:rPr>
+          <w:t>статей</w:t>
+        </w:r>
+      </w:hyperlink>
+      <w:r>
+        <w:rPr>
+          <w:i/>
+        </w:rPr>
+        <w:t xml:space="preserve"> и </w:t>
+      </w:r>
+      <w:hyperlink r:id="rId8" w:history="1">
+        <w:r>
+          <w:rPr>
+            <w:rStyle w:val="a3"/>
+            <w:i/>
+          </w:rPr>
+          <w:t>видео</w:t>
+        </w:r>
+      </w:hyperlink>
       <w:bookmarkStart w:id="0" w:name="_GoBack"/>
       <w:bookmarkEnd w:id="0"/>
     </w:p>
@@ -2326,242 +2618,6 @@
         <w:rPr>
           <w:b/>
         </w:rPr>
-        <w:t xml:space="preserve">Очистка и </w:t>
-      </w:r>
-      <w:r>
-        <w:rPr>
-          <w:b/>
-          <w:lang w:val="en-US"/>
-        </w:rPr>
-        <w:t>vacuum</w:t>
-      </w:r>
-    </w:p>
-    <w:p>
-      <w:pPr>
-        <w:rPr>
-          <w:b/>
-        </w:rPr>
-      </w:pPr>
-      <w:r>
-        <w:rPr>
-          <w:b/>
-        </w:rPr>
-        <w:t>*</w:t>
-      </w:r>
-    </w:p>
-    <w:p>
-      <w:pPr>
-        <w:rPr>
-          <w:b/>
-        </w:rPr>
-      </w:pPr>
-      <w:r>
-        <w:rPr>
-          <w:b/>
-        </w:rPr>
-        <w:t>*</w:t>
-      </w:r>
-    </w:p>
-    <w:p>
-      <w:pPr>
-        <w:rPr>
-          <w:b/>
-        </w:rPr>
-      </w:pPr>
-      <w:r>
-        <w:rPr>
-          <w:b/>
-        </w:rPr>
-        <w:t>*</w:t>
-      </w:r>
-    </w:p>
-    <w:p>
-      <w:pPr>
-        <w:rPr>
-          <w:b/>
-        </w:rPr>
-      </w:pPr>
-      <w:r>
-        <w:rPr>
-          <w:b/>
-        </w:rPr>
-        <w:lastRenderedPageBreak/>
-        <w:t>*</w:t>
-      </w:r>
-    </w:p>
-    <w:p>
-      <w:pPr>
-        <w:rPr>
-          <w:b/>
-        </w:rPr>
-      </w:pPr>
-      <w:r>
-        <w:rPr>
-          <w:b/>
-        </w:rPr>
-        <w:t>*</w:t>
-      </w:r>
-    </w:p>
-    <w:p>
-      <w:pPr>
-        <w:rPr>
-          <w:b/>
-        </w:rPr>
-      </w:pPr>
-      <w:r>
-        <w:rPr>
-          <w:b/>
-        </w:rPr>
-        <w:t>*</w:t>
-      </w:r>
-    </w:p>
-    <w:p>
-      <w:pPr>
-        <w:rPr>
-          <w:b/>
-        </w:rPr>
-      </w:pPr>
-      <w:r>
-        <w:rPr>
-          <w:b/>
-        </w:rPr>
-        <w:t xml:space="preserve">Буферный кэш и </w:t>
-      </w:r>
-      <w:proofErr w:type="spellStart"/>
-      <w:r>
-        <w:rPr>
-          <w:b/>
-        </w:rPr>
-        <w:t>журналирование</w:t>
-      </w:r>
-      <w:proofErr w:type="spellEnd"/>
-    </w:p>
-    <w:p>
-      <w:r>
-        <w:t>*</w:t>
-      </w:r>
-    </w:p>
-    <w:p>
-      <w:r>
-        <w:t>*</w:t>
-      </w:r>
-    </w:p>
-    <w:p>
-      <w:r>
-        <w:t>*</w:t>
-      </w:r>
-    </w:p>
-    <w:p>
-      <w:r>
-        <w:t>*</w:t>
-      </w:r>
-    </w:p>
-    <w:p>
-      <w:r>
-        <w:t>*</w:t>
-      </w:r>
-    </w:p>
-    <w:p>
-      <w:pPr>
-        <w:rPr>
-          <w:b/>
-        </w:rPr>
-      </w:pPr>
-      <w:r>
-        <w:rPr>
-          <w:b/>
-        </w:rPr>
-        <w:t>Блокировки</w:t>
-      </w:r>
-    </w:p>
-    <w:p>
-      <w:pPr>
-        <w:rPr>
-          <w:b/>
-        </w:rPr>
-      </w:pPr>
-      <w:r>
-        <w:rPr>
-          <w:b/>
-        </w:rPr>
-        <w:t>*</w:t>
-      </w:r>
-    </w:p>
-    <w:p>
-      <w:pPr>
-        <w:rPr>
-          <w:b/>
-        </w:rPr>
-      </w:pPr>
-      <w:r>
-        <w:rPr>
-          <w:b/>
-        </w:rPr>
-        <w:t>*</w:t>
-      </w:r>
-    </w:p>
-    <w:p>
-      <w:pPr>
-        <w:rPr>
-          <w:b/>
-        </w:rPr>
-      </w:pPr>
-      <w:r>
-        <w:rPr>
-          <w:b/>
-        </w:rPr>
-        <w:t>*</w:t>
-      </w:r>
-    </w:p>
-    <w:p>
-      <w:pPr>
-        <w:rPr>
-          <w:b/>
-        </w:rPr>
-      </w:pPr>
-      <w:r>
-        <w:rPr>
-          <w:b/>
-        </w:rPr>
-        <w:t>*</w:t>
-      </w:r>
-    </w:p>
-    <w:p>
-      <w:pPr>
-        <w:rPr>
-          <w:b/>
-        </w:rPr>
-      </w:pPr>
-      <w:r>
-        <w:rPr>
-          <w:b/>
-        </w:rPr>
-        <w:t>*</w:t>
-      </w:r>
-    </w:p>
-    <w:p>
-      <w:pPr>
-        <w:rPr>
-          <w:b/>
-        </w:rPr>
-      </w:pPr>
-      <w:r>
-        <w:rPr>
-          <w:b/>
-        </w:rPr>
-        <w:t>*</w:t>
-      </w:r>
-    </w:p>
-    <w:p>
-      <w:pPr>
-        <w:rPr>
-          <w:b/>
-        </w:rPr>
-      </w:pPr>
-      <w:r>
-        <w:rPr>
-          <w:b/>
-        </w:rPr>
         <w:t>Обработка и исполнение запроса</w:t>
       </w:r>
     </w:p>
@@ -2788,7 +2844,7 @@
       <w:r>
         <w:t xml:space="preserve">Проектирование БД – </w:t>
       </w:r>
-      <w:hyperlink r:id="rId7" w:history="1">
+      <w:hyperlink r:id="rId9" w:history="1">
         <w:r>
           <w:rPr>
             <w:rStyle w:val="a3"/>
@@ -2799,7 +2855,7 @@
       <w:r>
         <w:t xml:space="preserve">, </w:t>
       </w:r>
-      <w:hyperlink r:id="rId8" w:history="1">
+      <w:hyperlink r:id="rId10" w:history="1">
         <w:r>
           <w:rPr>
             <w:rStyle w:val="a3"/>

--- a/Parts/2 Теория БД, ACID, уровни изоляции, ДОПИСАТЬ.docx
+++ b/Parts/2 Теория БД, ACID, уровни изоляции, ДОПИСАТЬ.docx
@@ -2092,7 +2092,16 @@
         <w:t xml:space="preserve"> – </w:t>
       </w:r>
       <w:r>
-        <w:t>слой, в котором отмечены только актуальные версии строк (то есть не нужно проверять ее видимость для транзакции).</w:t>
+        <w:t>слой, в котором отмечены</w:t>
+      </w:r>
+      <w:r>
+        <w:t xml:space="preserve"> </w:t>
+      </w:r>
+      <w:r>
+        <w:t>страницы, содержащие</w:t>
+      </w:r>
+      <w:r>
+        <w:t xml:space="preserve"> только актуальные версии строк (то есть не нужно проверять ее видимость для транзакции).</w:t>
       </w:r>
     </w:p>
     <w:p>
@@ -2113,6 +2122,19 @@
       </w:r>
     </w:p>
     <w:p>
+      <w:pPr>
+        <w:rPr>
+          <w:b/>
+        </w:rPr>
+      </w:pPr>
+      <w:r>
+        <w:rPr>
+          <w:b/>
+        </w:rPr>
+        <w:t>Версии строк и снимки</w:t>
+      </w:r>
+    </w:p>
+    <w:p>
       <w:r>
         <w:t>Каждая версия строки должна храниться в рамках одной страницы</w:t>
       </w:r>
@@ -2236,76 +2258,407 @@
     </w:p>
     <w:p>
       <w:r>
-        <w:t xml:space="preserve">Снимки данных – информация, содержащаяся в версиях строк нужна для того, чтобы понимать, что можно показывать пользователю, а что </w:t>
-      </w:r>
+        <w:t>Снимки данных –</w:t>
+      </w:r>
+      <w:r>
+        <w:t xml:space="preserve"> </w:t>
+      </w:r>
+      <w:r>
+        <w:t xml:space="preserve">состояние данных </w:t>
+      </w:r>
+      <w:r>
+        <w:t xml:space="preserve">доступное </w:t>
+      </w:r>
+      <w:r>
+        <w:t>н</w:t>
+      </w:r>
+      <w:r>
+        <w:t>а момент начала транзакции. Состоит из</w:t>
+      </w:r>
+      <w:r>
+        <w:t xml:space="preserve"> зафиксированных версий строк, то есть транзакции, изменяющие эти строки должны быть завершены</w:t>
+      </w:r>
+      <w:r>
+        <w:t>,</w:t>
+      </w:r>
+      <w:r>
+        <w:t xml:space="preserve"> и</w:t>
+      </w:r>
+      <w:r>
+        <w:t xml:space="preserve"> снимок должен</w:t>
+      </w:r>
+      <w:r>
+        <w:t xml:space="preserve"> содержать только одну версию определенной строки. То есть снимок данных дает согласованную картину данных на данный момент времени.</w:t>
+      </w:r>
+    </w:p>
+    <w:p>
+      <w:r>
+        <w:rPr>
+          <w:i/>
+          <w:lang w:val="en-US"/>
+        </w:rPr>
+        <w:t>Read</w:t>
+      </w:r>
+      <w:r>
+        <w:rPr>
+          <w:i/>
+        </w:rPr>
+        <w:t xml:space="preserve"> </w:t>
+      </w:r>
+      <w:r>
+        <w:rPr>
+          <w:i/>
+          <w:lang w:val="en-US"/>
+        </w:rPr>
+        <w:t>committed</w:t>
+      </w:r>
+      <w:r>
+        <w:t xml:space="preserve"> –</w:t>
+      </w:r>
+      <w:r>
+        <w:t xml:space="preserve"> снимок данных создается</w:t>
+      </w:r>
+      <w:r>
+        <w:t xml:space="preserve"> </w:t>
+      </w:r>
+      <w:r>
+        <w:t>в начале каждого оператора</w:t>
+      </w:r>
+      <w:r>
+        <w:t xml:space="preserve"> транзакции</w:t>
+      </w:r>
+      <w:r>
+        <w:t xml:space="preserve">, </w:t>
+      </w:r>
+      <w:r>
+        <w:rPr>
+          <w:i/>
+          <w:lang w:val="en-US"/>
+        </w:rPr>
+        <w:t>repeatable</w:t>
+      </w:r>
+      <w:r>
+        <w:rPr>
+          <w:i/>
+        </w:rPr>
+        <w:t xml:space="preserve"> </w:t>
+      </w:r>
+      <w:r>
+        <w:rPr>
+          <w:i/>
+          <w:lang w:val="en-US"/>
+        </w:rPr>
+        <w:t>read</w:t>
+      </w:r>
+      <w:r>
+        <w:rPr>
+          <w:i/>
+        </w:rPr>
+        <w:t xml:space="preserve"> и </w:t>
+      </w:r>
+      <w:r>
+        <w:rPr>
+          <w:i/>
+          <w:lang w:val="en-US"/>
+        </w:rPr>
+        <w:t>serializable</w:t>
+      </w:r>
+      <w:r>
+        <w:t xml:space="preserve"> – </w:t>
+      </w:r>
+      <w:r>
+        <w:t>снимок создается в начале первого оператора.</w:t>
+      </w:r>
+    </w:p>
+    <w:p>
+      <w:proofErr w:type="spellStart"/>
       <w:proofErr w:type="gramStart"/>
       <w:r>
-        <w:t>нет….</w:t>
-      </w:r>
+        <w:rPr>
+          <w:lang w:val="en-US"/>
+        </w:rPr>
+        <w:t>xmax</w:t>
+      </w:r>
+      <w:proofErr w:type="spellEnd"/>
       <w:proofErr w:type="gramEnd"/>
       <w:r>
-        <w:t>.снимок –состояние данных на момент начала транзакции.</w:t>
-      </w:r>
-    </w:p>
-    <w:p>
-      <w:r>
-        <w:t>Снимок данных может содержать только одну версию определенной строки, и данные должны быть зафиксированы до момента создания снимка</w:t>
-      </w:r>
-    </w:p>
-    <w:p>
-      <w:r>
-        <w:rPr>
-          <w:lang w:val="en-US"/>
-        </w:rPr>
-        <w:t>Read</w:t>
-      </w:r>
-      <w:r>
-        <w:t xml:space="preserve"> </w:t>
-      </w:r>
-      <w:r>
-        <w:rPr>
-          <w:lang w:val="en-US"/>
-        </w:rPr>
-        <w:t>committed</w:t>
-      </w:r>
+        <w:t xml:space="preserve"> </w:t>
+      </w:r>
+      <w:r>
+        <w:t>–</w:t>
+      </w:r>
+      <w:r>
+        <w:t xml:space="preserve"> </w:t>
+      </w:r>
+      <w:r>
+        <w:t xml:space="preserve">номер следующей (еще не существующей транзакции) </w:t>
+      </w:r>
+      <w:proofErr w:type="spellStart"/>
+      <w:r>
+        <w:rPr>
+          <w:lang w:val="en-US"/>
+        </w:rPr>
+        <w:t>xip</w:t>
+      </w:r>
+      <w:proofErr w:type="spellEnd"/>
+      <w:r>
+        <w:t>_</w:t>
+      </w:r>
+      <w:r>
+        <w:rPr>
+          <w:lang w:val="en-US"/>
+        </w:rPr>
+        <w:t>list</w:t>
+      </w:r>
+      <w:r>
+        <w:t xml:space="preserve"> </w:t>
+      </w:r>
+      <w:r>
+        <w:t>–</w:t>
+      </w:r>
+      <w:r>
+        <w:t xml:space="preserve"> </w:t>
+      </w:r>
+      <w:r>
+        <w:t xml:space="preserve">список активных транзакций, </w:t>
+      </w:r>
+      <w:proofErr w:type="spellStart"/>
+      <w:r>
+        <w:rPr>
+          <w:lang w:val="en-US"/>
+        </w:rPr>
+        <w:t>x</w:t>
+      </w:r>
+      <w:r>
+        <w:rPr>
+          <w:lang w:val="en-US"/>
+        </w:rPr>
+        <w:t>min</w:t>
+      </w:r>
+      <w:proofErr w:type="spellEnd"/>
       <w:r>
         <w:t xml:space="preserve"> – </w:t>
       </w:r>
       <w:r>
-        <w:t xml:space="preserve">в начале каждого оператора, </w:t>
-      </w:r>
-      <w:r>
-        <w:rPr>
-          <w:lang w:val="en-US"/>
-        </w:rPr>
-        <w:t>repeatable</w:t>
-      </w:r>
-      <w:r>
-        <w:t xml:space="preserve"> </w:t>
-      </w:r>
-      <w:r>
-        <w:rPr>
-          <w:lang w:val="en-US"/>
-        </w:rPr>
-        <w:t>read</w:t>
-      </w:r>
-      <w:r>
-        <w:t xml:space="preserve"> </w:t>
-      </w:r>
-      <w:r>
-        <w:t xml:space="preserve">и </w:t>
-      </w:r>
-      <w:r>
-        <w:rPr>
-          <w:lang w:val="en-US"/>
-        </w:rPr>
-        <w:t>serializable</w:t>
-      </w:r>
-      <w:r>
+        <w:t>номер самой ранней активной транзакции – для оптимизации</w:t>
+      </w:r>
+      <w:r>
+        <w:t xml:space="preserve"> и определения горизонта событий (</w:t>
+      </w:r>
+      <w:r>
+        <w:t xml:space="preserve">По нему определяются версии, которые гарантировано находятся в прошлом, то есть они точно не будут использованы и точно не участвуют в активных транзакциях, что говорит о том, что их можно подвергнуть </w:t>
+      </w:r>
+      <w:r>
+        <w:rPr>
+          <w:lang w:val="en-US"/>
+        </w:rPr>
+        <w:t>vacuum</w:t>
+      </w:r>
+      <w:r>
+        <w:t>). За счет этих параметров можно определить, какие версии доступны, а какие нет.</w:t>
+      </w:r>
+    </w:p>
+    <w:p>
+      <w:pPr>
+        <w:rPr>
+          <w:b/>
+        </w:rPr>
+      </w:pPr>
+      <w:r>
+        <w:rPr>
+          <w:b/>
+        </w:rPr>
+        <w:t>Очистка</w:t>
+      </w:r>
+    </w:p>
+    <w:p>
+      <w:proofErr w:type="spellStart"/>
+      <w:r>
+        <w:t>Внутристраничная</w:t>
+      </w:r>
+      <w:proofErr w:type="spellEnd"/>
+      <w:r>
+        <w:t xml:space="preserve"> очистка – работает в рамках одной табличной страницы, не затрагивает индексы, активируется, если подразумевается, что место в странице заканчивается </w:t>
+      </w:r>
+      <w:r>
+        <w:t>(</w:t>
+      </w:r>
+      <w:r>
+        <w:t xml:space="preserve">если при </w:t>
+      </w:r>
+      <w:r>
+        <w:rPr>
+          <w:lang w:val="en-US"/>
+        </w:rPr>
+        <w:t>update</w:t>
+      </w:r>
+      <w:r>
+        <w:t xml:space="preserve"> </w:t>
+      </w:r>
+      <w:r>
+        <w:t xml:space="preserve">не хватило места для вставки или страница заполнена больше, чем на </w:t>
+      </w:r>
+      <w:proofErr w:type="spellStart"/>
+      <w:r>
+        <w:rPr>
+          <w:lang w:val="en-US"/>
+        </w:rPr>
+        <w:t>fillfactor</w:t>
+      </w:r>
+      <w:proofErr w:type="spellEnd"/>
+      <w:r>
+        <w:t>)</w:t>
+      </w:r>
+      <w:r>
+        <w:t>.</w:t>
+      </w:r>
+      <w:r>
+        <w:t xml:space="preserve"> </w:t>
+      </w:r>
+      <w:r>
+        <w:t>При этом удаляются все версии строки, не видимые ни в одном снимке (находятся за горизонтом событий).</w:t>
+      </w:r>
+    </w:p>
+    <w:p>
+      <w:r>
+        <w:rPr>
+          <w:lang w:val="en-US"/>
+        </w:rPr>
+        <w:lastRenderedPageBreak/>
+        <w:t>Vacuum</w:t>
+      </w:r>
+      <w:r>
+        <w:t xml:space="preserve"> –</w:t>
+      </w:r>
+      <w:r>
+        <w:t xml:space="preserve"> очищает индексные записи, работает в целом по таблице,</w:t>
+      </w:r>
+      <w:r>
+        <w:t xml:space="preserve"> </w:t>
+      </w:r>
+      <w:r>
+        <w:t xml:space="preserve">актуализирует информацию в </w:t>
+      </w:r>
+      <w:r>
+        <w:rPr>
+          <w:lang w:val="en-US"/>
+        </w:rPr>
+        <w:t>free</w:t>
+      </w:r>
+      <w:r>
+        <w:t xml:space="preserve"> </w:t>
+      </w:r>
+      <w:r>
+        <w:rPr>
+          <w:lang w:val="en-US"/>
+        </w:rPr>
+        <w:t>space</w:t>
+      </w:r>
+      <w:r>
+        <w:t xml:space="preserve"> </w:t>
+      </w:r>
+      <w:r>
+        <w:rPr>
+          <w:lang w:val="en-US"/>
+        </w:rPr>
+        <w:t>map</w:t>
+      </w:r>
+      <w:r>
+        <w:t xml:space="preserve"> и в </w:t>
+      </w:r>
+      <w:r>
+        <w:rPr>
+          <w:lang w:val="en-US"/>
+        </w:rPr>
+        <w:t>visibility</w:t>
+      </w:r>
+      <w:r>
+        <w:t xml:space="preserve"> </w:t>
+      </w:r>
+      <w:r>
+        <w:rPr>
+          <w:lang w:val="en-US"/>
+        </w:rPr>
+        <w:t>map</w:t>
+      </w:r>
+      <w:r>
+        <w:t xml:space="preserve">, </w:t>
+      </w:r>
+      <w:r>
+        <w:t>не блокирует операции чтения и изменения таблицы</w:t>
+      </w:r>
+      <w:r>
+        <w:t>.</w:t>
+      </w:r>
+    </w:p>
+    <w:p>
+      <w:r>
+        <w:t xml:space="preserve">Просматриваются только страницы, которые не отмечены в </w:t>
+      </w:r>
+      <w:r>
+        <w:rPr>
+          <w:lang w:val="en-US"/>
+        </w:rPr>
+        <w:t>visibility</w:t>
+      </w:r>
+      <w:r>
+        <w:t xml:space="preserve"> </w:t>
+      </w:r>
+      <w:r>
+        <w:rPr>
+          <w:lang w:val="en-US"/>
+        </w:rPr>
+        <w:t>map</w:t>
+      </w:r>
+      <w:r>
+        <w:t>, так как очистке подлежат только те версии строк, данные которых не используются ни в одной транзакции.</w:t>
+      </w:r>
+    </w:p>
+    <w:p>
+      <w:r>
+        <w:t>Не возвращает память операционной системе</w:t>
+      </w:r>
+      <w:bookmarkStart w:id="0" w:name="_GoBack"/>
+      <w:bookmarkEnd w:id="0"/>
+    </w:p>
+    <w:p/>
+    <w:p>
+      <w:r>
+        <w:rPr>
+          <w:lang w:val="en-US"/>
+        </w:rPr>
+        <w:t>Vacuum</w:t>
+      </w:r>
+      <w:r>
+        <w:t xml:space="preserve"> </w:t>
+      </w:r>
+      <w:r>
+        <w:rPr>
+          <w:lang w:val="en-US"/>
+        </w:rPr>
+        <w:t>full</w:t>
+      </w:r>
+      <w:r>
+        <w:t xml:space="preserve"> – возвращает неиспользуемое место в операционную систему, полностью пересоздает файлы данных с дефрагментированием и удаляет старые, блокирует таблицу и все ее индексы</w:t>
+      </w:r>
+    </w:p>
+    <w:p>
+      <w:proofErr w:type="spellStart"/>
+      <w:r>
+        <w:rPr>
+          <w:lang w:val="en-US"/>
+        </w:rPr>
+        <w:t>Reindex</w:t>
+      </w:r>
+      <w:proofErr w:type="spellEnd"/>
+      <w:r>
+        <w:rPr>
+          <w:lang w:val="en-US"/>
+        </w:rPr>
         <w:t xml:space="preserve"> – </w:t>
       </w:r>
       <w:r>
-        <w:t>в начале первого оператора</w:t>
+        <w:t>перестраивает только индексы</w:t>
       </w:r>
     </w:p>
     <w:p>
@@ -2319,12 +2672,6 @@
           <w:b/>
         </w:rPr>
       </w:pPr>
-      <w:r>
-        <w:rPr>
-          <w:b/>
-        </w:rPr>
-        <w:t>Версии строк и снимки</w:t>
-      </w:r>
     </w:p>
     <w:p>
       <w:pPr>
@@ -2332,6 +2679,12 @@
           <w:b/>
         </w:rPr>
       </w:pPr>
+      <w:r>
+        <w:rPr>
+          <w:b/>
+        </w:rPr>
+        <w:t>*</w:t>
+      </w:r>
     </w:p>
     <w:p>
       <w:pPr>
@@ -2343,14 +2696,7 @@
         <w:rPr>
           <w:b/>
         </w:rPr>
-        <w:t xml:space="preserve">Очистка и </w:t>
-      </w:r>
-      <w:r>
-        <w:rPr>
-          <w:b/>
-          <w:lang w:val="en-US"/>
-        </w:rPr>
-        <w:t>vacuum</w:t>
+        <w:t>*</w:t>
       </w:r>
     </w:p>
     <w:p>
@@ -2389,33 +2735,6 @@
         <w:rPr>
           <w:b/>
         </w:rPr>
-        <w:t>*</w:t>
-      </w:r>
-    </w:p>
-    <w:p>
-      <w:pPr>
-        <w:rPr>
-          <w:b/>
-        </w:rPr>
-      </w:pPr>
-      <w:r>
-        <w:rPr>
-          <w:b/>
-        </w:rPr>
-        <w:t>*</w:t>
-      </w:r>
-    </w:p>
-    <w:p>
-      <w:pPr>
-        <w:rPr>
-          <w:b/>
-        </w:rPr>
-      </w:pPr>
-      <w:r>
-        <w:rPr>
-          <w:b/>
-        </w:rPr>
-        <w:lastRenderedPageBreak/>
         <w:t>*</w:t>
       </w:r>
     </w:p>
@@ -2605,8 +2924,6 @@
           <w:t>видео</w:t>
         </w:r>
       </w:hyperlink>
-      <w:bookmarkStart w:id="0" w:name="_GoBack"/>
-      <w:bookmarkEnd w:id="0"/>
     </w:p>
     <w:p>
       <w:pPr>
@@ -2631,6 +2948,7 @@
         <w:rPr>
           <w:i/>
         </w:rPr>
+        <w:lastRenderedPageBreak/>
         <w:t>Разбор (</w:t>
       </w:r>
       <w:proofErr w:type="spellStart"/>
@@ -2816,7 +3134,6 @@
     </w:p>
     <w:p>
       <w:r>
-        <w:lastRenderedPageBreak/>
         <w:t>База данных представляет набор связанных данных (в виде отношений), хранящиеся в структурированном виде (в виде таблиц). Помимо таблиц обычно содержит другие объекты – индексы, процедуры, представления. То есть это хранилище для всех объектов.</w:t>
       </w:r>
     </w:p>

--- a/Parts/2 Теория БД, ACID, уровни изоляции, ДОПИСАТЬ.docx
+++ b/Parts/2 Теория БД, ACID, уровни изоляции, ДОПИСАТЬ.docx
@@ -2092,7 +2092,13 @@
         <w:t xml:space="preserve"> – </w:t>
       </w:r>
       <w:r>
-        <w:t>слой, в котором отмечены</w:t>
+        <w:t>слой</w:t>
+      </w:r>
+      <w:r>
+        <w:t xml:space="preserve"> в виде битовой карты</w:t>
+      </w:r>
+      <w:r>
+        <w:t>, в котором отмечены</w:t>
       </w:r>
       <w:r>
         <w:t xml:space="preserve"> </w:t>
@@ -2101,7 +2107,13 @@
         <w:t>страницы, содержащие</w:t>
       </w:r>
       <w:r>
-        <w:t xml:space="preserve"> только актуальные версии строк (то есть не нужно проверять ее видимость для транзакции).</w:t>
+        <w:t xml:space="preserve"> только актуальные версии строк (</w:t>
+      </w:r>
+      <w:r>
+        <w:t>то есть на данный момент не редактируются ни в одной транзакции</w:t>
+      </w:r>
+      <w:r>
+        <w:t>).</w:t>
       </w:r>
     </w:p>
     <w:p>
@@ -2214,10 +2226,7 @@
       </w:r>
       <w:proofErr w:type="spellEnd"/>
       <w:r>
-        <w:t xml:space="preserve"> –</w:t>
-      </w:r>
-      <w:r>
-        <w:t xml:space="preserve"> </w:t>
+        <w:t xml:space="preserve">, </w:t>
       </w:r>
       <w:r>
         <w:t>помимо номеров транзакций эти поля хранят информацию о состоянии этих транзакций (завершена или продолжается), которая дублируется из журнала статусов транзакций.</w:t>
@@ -2243,20 +2252,8 @@
       </w:r>
     </w:p>
     <w:p>
-      <w:r>
-        <w:rPr>
-          <w:lang w:val="en-US"/>
-        </w:rPr>
-        <w:t>Hot</w:t>
-      </w:r>
-      <w:r>
-        <w:t>-</w:t>
-      </w:r>
-      <w:r>
-        <w:t>обновление – Если изменяется атрибут строки, который не входит в индекс, то создается версия строки, а новая версия индекса не создается при этом, для получения актуальных изменений индекс пойдет по цепочке версий строк до нужной.</w:t>
-      </w:r>
-    </w:p>
-    <w:p>
+      <w:bookmarkStart w:id="0" w:name="_GoBack"/>
+      <w:bookmarkEnd w:id="0"/>
       <w:r>
         <w:t>Снимки данных –</w:t>
       </w:r>
@@ -2288,7 +2285,57 @@
         <w:t xml:space="preserve"> снимок должен</w:t>
       </w:r>
       <w:r>
-        <w:t xml:space="preserve"> содержать только одну версию определенной строки. То есть снимок данных дает согласованную картину данных на данный момент времени.</w:t>
+        <w:t xml:space="preserve"> содержать только одну версию определенной строки. То есть снимок данных дает согласованную картину </w:t>
+      </w:r>
+      <w:r>
+        <w:t xml:space="preserve">данных на данный момент времени, которая лежит в основе </w:t>
+      </w:r>
+      <w:r>
+        <w:rPr>
+          <w:lang w:val="en-US"/>
+        </w:rPr>
+        <w:t>MVCC</w:t>
+      </w:r>
+      <w:r>
+        <w:t xml:space="preserve"> </w:t>
+      </w:r>
+      <w:r>
+        <w:t>(</w:t>
+      </w:r>
+      <w:proofErr w:type="spellStart"/>
+      <w:r>
+        <w:t>Multi-Version</w:t>
+      </w:r>
+      <w:proofErr w:type="spellEnd"/>
+      <w:r>
+        <w:t xml:space="preserve"> </w:t>
+      </w:r>
+      <w:proofErr w:type="spellStart"/>
+      <w:r>
+        <w:t>Concurrency</w:t>
+      </w:r>
+      <w:proofErr w:type="spellEnd"/>
+      <w:r>
+        <w:t xml:space="preserve"> </w:t>
+      </w:r>
+      <w:proofErr w:type="spellStart"/>
+      <w:r>
+        <w:t>Control</w:t>
+      </w:r>
+      <w:proofErr w:type="spellEnd"/>
+      <w:r>
+        <w:t>)</w:t>
+      </w:r>
+      <w:r>
+        <w:t xml:space="preserve"> – метод управления параллельным доступом в БД за счет </w:t>
+      </w:r>
+      <w:proofErr w:type="spellStart"/>
+      <w:r>
+        <w:t>многоверсионности</w:t>
+      </w:r>
+      <w:proofErr w:type="spellEnd"/>
+      <w:r>
+        <w:t xml:space="preserve"> строк без блокировок.</w:t>
       </w:r>
     </w:p>
     <w:p>
@@ -2427,23 +2474,14 @@
         <w:rPr>
           <w:lang w:val="en-US"/>
         </w:rPr>
-        <w:t>x</w:t>
-      </w:r>
-      <w:r>
-        <w:rPr>
-          <w:lang w:val="en-US"/>
-        </w:rPr>
-        <w:t>min</w:t>
+        <w:t>xmin</w:t>
       </w:r>
       <w:proofErr w:type="spellEnd"/>
       <w:r>
         <w:t xml:space="preserve"> – </w:t>
       </w:r>
       <w:r>
-        <w:t>номер самой ранней активной транзакции – для оптимизации</w:t>
-      </w:r>
-      <w:r>
-        <w:t xml:space="preserve"> и определения горизонта событий (</w:t>
+        <w:t>номер самой ранней активной транзакции – для оптимизации и определения горизонта событий (</w:t>
       </w:r>
       <w:r>
         <w:t xml:space="preserve">По нему определяются версии, которые гарантировано находятся в прошлом, то есть они точно не будут использованы и точно не участвуют в активных транзакциях, что говорит о том, что их можно подвергнуть </w:t>
@@ -2459,296 +2497,410 @@
       </w:r>
     </w:p>
     <w:p>
+      <w:r>
+        <w:rPr>
+          <w:b/>
+        </w:rPr>
+        <w:t>Очистка</w:t>
+      </w:r>
+      <w:r>
+        <w:rPr>
+          <w:b/>
+        </w:rPr>
+        <w:t xml:space="preserve"> – </w:t>
+      </w:r>
+      <w:r>
+        <w:t xml:space="preserve">удаление невидимых </w:t>
+      </w:r>
+      <w:r>
+        <w:t>для</w:t>
+      </w:r>
+      <w:r>
+        <w:t xml:space="preserve"> активных</w:t>
+      </w:r>
+      <w:r>
+        <w:t xml:space="preserve"> транзакций записей</w:t>
+      </w:r>
+      <w:proofErr w:type="gramStart"/>
+      <w:r>
+        <w:t>.</w:t>
+      </w:r>
+      <w:proofErr w:type="gramEnd"/>
+      <w:r>
+        <w:t xml:space="preserve"> Необходимость очистки тесно связана с операциями </w:t>
+      </w:r>
+      <w:r>
+        <w:rPr>
+          <w:lang w:val="en-US"/>
+        </w:rPr>
+        <w:t>delete</w:t>
+      </w:r>
+      <w:r>
+        <w:t xml:space="preserve"> </w:t>
+      </w:r>
+      <w:r>
+        <w:t xml:space="preserve">и </w:t>
+      </w:r>
+      <w:r>
+        <w:rPr>
+          <w:lang w:val="en-US"/>
+        </w:rPr>
+        <w:t>update</w:t>
+      </w:r>
+      <w:r>
+        <w:t xml:space="preserve"> </w:t>
+      </w:r>
+      <w:r>
+        <w:t xml:space="preserve">и зависит от частоты использования этих операций, т.к. </w:t>
+      </w:r>
+      <w:r>
+        <w:rPr>
+          <w:lang w:val="en-US"/>
+        </w:rPr>
+        <w:t>update</w:t>
+      </w:r>
+      <w:r>
+        <w:t xml:space="preserve"> </w:t>
+      </w:r>
+      <w:r>
+        <w:t xml:space="preserve">включает в себя </w:t>
+      </w:r>
+      <w:r>
+        <w:rPr>
+          <w:lang w:val="en-US"/>
+        </w:rPr>
+        <w:t>delete</w:t>
+      </w:r>
+      <w:r>
+        <w:t xml:space="preserve"> </w:t>
+      </w:r>
+      <w:r>
+        <w:t xml:space="preserve">строки (отметка в </w:t>
+      </w:r>
+      <w:proofErr w:type="spellStart"/>
+      <w:r>
+        <w:rPr>
+          <w:lang w:val="en-US"/>
+        </w:rPr>
+        <w:t>xmax</w:t>
+      </w:r>
+      <w:proofErr w:type="spellEnd"/>
+      <w:r>
+        <w:t xml:space="preserve">) и </w:t>
+      </w:r>
+      <w:r>
+        <w:rPr>
+          <w:lang w:val="en-US"/>
+        </w:rPr>
+        <w:t>insert</w:t>
+      </w:r>
+      <w:r>
+        <w:t xml:space="preserve"> </w:t>
+      </w:r>
+      <w:r>
+        <w:t xml:space="preserve">строки с новым значением. </w:t>
+      </w:r>
+      <w:proofErr w:type="gramStart"/>
+      <w:r>
+        <w:t>Про этом строки</w:t>
+      </w:r>
+      <w:proofErr w:type="gramEnd"/>
+      <w:r>
+        <w:t xml:space="preserve"> продолжают существовать в БД и их физическое удаление происходит только при очистке.</w:t>
+      </w:r>
+    </w:p>
+    <w:p>
+      <w:proofErr w:type="spellStart"/>
+      <w:r>
+        <w:lastRenderedPageBreak/>
+        <w:t>Внутристраничная</w:t>
+      </w:r>
+      <w:proofErr w:type="spellEnd"/>
+      <w:r>
+        <w:t xml:space="preserve"> очистка – работает в рамках одной табличной страницы, не затрагивает индексы, </w:t>
+      </w:r>
+      <w:r>
+        <w:t xml:space="preserve">не может быть запущен вручную - </w:t>
+      </w:r>
+      <w:r>
+        <w:t>активируется, ес</w:t>
+      </w:r>
+      <w:r>
+        <w:t xml:space="preserve">ли подразумевается, что место на </w:t>
+      </w:r>
+      <w:r>
+        <w:t xml:space="preserve">странице заканчивается </w:t>
+      </w:r>
+      <w:r>
+        <w:t>(</w:t>
+      </w:r>
+      <w:r>
+        <w:t xml:space="preserve">если при </w:t>
+      </w:r>
+      <w:r>
+        <w:rPr>
+          <w:lang w:val="en-US"/>
+        </w:rPr>
+        <w:t>update</w:t>
+      </w:r>
+      <w:r>
+        <w:t xml:space="preserve"> </w:t>
+      </w:r>
+      <w:r>
+        <w:t xml:space="preserve">не хватило места для вставки или страница заполнена больше, чем на </w:t>
+      </w:r>
+      <w:proofErr w:type="spellStart"/>
+      <w:r>
+        <w:rPr>
+          <w:lang w:val="en-US"/>
+        </w:rPr>
+        <w:t>fillfactor</w:t>
+      </w:r>
+      <w:proofErr w:type="spellEnd"/>
+      <w:r>
+        <w:t>)</w:t>
+      </w:r>
+      <w:r>
+        <w:t>.</w:t>
+      </w:r>
+      <w:r>
+        <w:t xml:space="preserve"> </w:t>
+      </w:r>
+      <w:r>
+        <w:t>При этом удаляются все версии строки, не видимые ни в одном снимке (находятся за горизонтом событий).</w:t>
+      </w:r>
+    </w:p>
+    <w:p>
+      <w:r>
+        <w:rPr>
+          <w:lang w:val="en-US"/>
+        </w:rPr>
+        <w:t>Vacuum</w:t>
+      </w:r>
+      <w:r>
+        <w:t xml:space="preserve"> –</w:t>
+      </w:r>
+      <w:r>
+        <w:t xml:space="preserve"> </w:t>
+      </w:r>
+      <w:r>
+        <w:t xml:space="preserve">Выполняется на уровне таблицы, просматриваются только страницы таблицы не отмеченные в </w:t>
+      </w:r>
+      <w:r>
+        <w:rPr>
+          <w:lang w:val="en-US"/>
+        </w:rPr>
+        <w:t>visibility</w:t>
+      </w:r>
+      <w:r>
+        <w:t xml:space="preserve"> </w:t>
+      </w:r>
+      <w:r>
+        <w:rPr>
+          <w:lang w:val="en-US"/>
+        </w:rPr>
+        <w:t>map</w:t>
+      </w:r>
+      <w:r>
+        <w:t xml:space="preserve"> (</w:t>
+      </w:r>
+      <w:r>
+        <w:t>очистке подлежат только те</w:t>
+      </w:r>
+      <w:r>
+        <w:t xml:space="preserve"> строки</w:t>
+      </w:r>
+      <w:r>
+        <w:t>,</w:t>
+      </w:r>
+      <w:r>
+        <w:t xml:space="preserve"> которые</w:t>
+      </w:r>
+      <w:r>
+        <w:t xml:space="preserve"> не используются ни в одной транзакции</w:t>
+      </w:r>
+      <w:r>
+        <w:t>), неотмеченные страницы пропускаются и помечаются</w:t>
+      </w:r>
+      <w:r>
+        <w:t xml:space="preserve"> </w:t>
+      </w:r>
+      <w:r>
+        <w:t>для обработки при следующем запуске.</w:t>
+      </w:r>
+      <w:r>
+        <w:t xml:space="preserve"> </w:t>
+      </w:r>
+      <w:r>
+        <w:t xml:space="preserve">Актуализирует информацию о просмотренных страницах в </w:t>
+      </w:r>
+      <w:r>
+        <w:rPr>
+          <w:lang w:val="en-US"/>
+        </w:rPr>
+        <w:t>free</w:t>
+      </w:r>
+      <w:r>
+        <w:t xml:space="preserve"> </w:t>
+      </w:r>
+      <w:r>
+        <w:rPr>
+          <w:lang w:val="en-US"/>
+        </w:rPr>
+        <w:t>space</w:t>
+      </w:r>
+      <w:r>
+        <w:t xml:space="preserve"> </w:t>
+      </w:r>
+      <w:r>
+        <w:rPr>
+          <w:lang w:val="en-US"/>
+        </w:rPr>
+        <w:t>map</w:t>
+      </w:r>
+      <w:r>
+        <w:t xml:space="preserve"> и в </w:t>
+      </w:r>
+      <w:r>
+        <w:rPr>
+          <w:lang w:val="en-US"/>
+        </w:rPr>
+        <w:t>visibility</w:t>
+      </w:r>
+      <w:r>
+        <w:t xml:space="preserve"> </w:t>
+      </w:r>
+      <w:r>
+        <w:rPr>
+          <w:lang w:val="en-US"/>
+        </w:rPr>
+        <w:t>map</w:t>
+      </w:r>
+      <w:r>
+        <w:t>.</w:t>
+      </w:r>
+      <w:r>
+        <w:t xml:space="preserve"> </w:t>
+      </w:r>
+      <w:r>
+        <w:t>не блокирует операции чтения и изменения таблицы.</w:t>
+      </w:r>
+      <w:r>
+        <w:t xml:space="preserve"> Помимо очистки записей таблицы, также очищает и индексные записи. Освобожденное пространство помечается как свободное, но не возвращается операционной системе.</w:t>
+      </w:r>
+    </w:p>
+    <w:p>
+      <w:r>
+        <w:rPr>
+          <w:lang w:val="en-US"/>
+        </w:rPr>
+        <w:t>Vacuum</w:t>
+      </w:r>
+      <w:r>
+        <w:t xml:space="preserve"> </w:t>
+      </w:r>
+      <w:r>
+        <w:rPr>
+          <w:lang w:val="en-US"/>
+        </w:rPr>
+        <w:t>full</w:t>
+      </w:r>
+      <w:r>
+        <w:t xml:space="preserve"> –</w:t>
+      </w:r>
+      <w:r>
+        <w:t xml:space="preserve"> </w:t>
+      </w:r>
+      <w:r>
+        <w:t xml:space="preserve">заново пересобирает таблицу, </w:t>
+      </w:r>
+      <w:r>
+        <w:t>видимые записи копируются в новый файл и он становится основным при этом «лишнее» свободное место возвращается операционной системе (применяется, если таблица сильно выросла в размерах из-за накопившихся старых записей). Также пересобираются и индексы. Б</w:t>
+      </w:r>
+      <w:r>
+        <w:t>локирует таблицу и все ее индексы</w:t>
+      </w:r>
+      <w:r>
+        <w:t>.</w:t>
+      </w:r>
+    </w:p>
+    <w:p>
+      <w:proofErr w:type="spellStart"/>
+      <w:r>
+        <w:rPr>
+          <w:lang w:val="en-US"/>
+        </w:rPr>
+        <w:t>Reindex</w:t>
+      </w:r>
+      <w:proofErr w:type="spellEnd"/>
+      <w:r>
+        <w:t xml:space="preserve"> –</w:t>
+      </w:r>
+      <w:r>
+        <w:t xml:space="preserve"> полностью пересоздает индекс без перестройки таблиц. Блокирует индекс и запрещает запись в таблицу, </w:t>
+      </w:r>
+      <w:proofErr w:type="spellStart"/>
+      <w:r>
+        <w:rPr>
+          <w:lang w:val="en-US"/>
+        </w:rPr>
+        <w:t>reindex</w:t>
+      </w:r>
+      <w:proofErr w:type="spellEnd"/>
+      <w:r>
+        <w:t xml:space="preserve"> </w:t>
+      </w:r>
+      <w:r>
+        <w:rPr>
+          <w:lang w:val="en-US"/>
+        </w:rPr>
+        <w:t>concurrently</w:t>
+      </w:r>
+      <w:r>
+        <w:t xml:space="preserve"> </w:t>
+      </w:r>
+      <w:r>
+        <w:t>– не блокирующий, но перестраивается дольше (с 12 версии).</w:t>
+      </w:r>
+    </w:p>
+    <w:p>
+      <w:r>
+        <w:rPr>
+          <w:lang w:val="en-US"/>
+        </w:rPr>
+        <w:t>Vacuum</w:t>
+      </w:r>
+      <w:r>
+        <w:t xml:space="preserve"> </w:t>
+      </w:r>
+      <w:r>
+        <w:rPr>
+          <w:lang w:val="en-US"/>
+        </w:rPr>
+        <w:t>analyze</w:t>
+      </w:r>
+      <w:r>
+        <w:t xml:space="preserve"> – </w:t>
+      </w:r>
+      <w:r>
+        <w:t>вакуум вместе со сбором статистики</w:t>
+      </w:r>
+      <w:r>
+        <w:t xml:space="preserve"> </w:t>
+      </w:r>
+      <w:r>
+        <w:t>для оптимизации запроса.</w:t>
+      </w:r>
+    </w:p>
+    <w:p/>
+    <w:p>
       <w:pPr>
         <w:rPr>
-          <w:b/>
+          <w:lang w:val="en-US"/>
         </w:rPr>
       </w:pPr>
       <w:r>
-        <w:rPr>
-          <w:b/>
-        </w:rPr>
-        <w:t>Очистка</w:t>
-      </w:r>
-    </w:p>
-    <w:p>
-      <w:proofErr w:type="spellStart"/>
-      <w:r>
-        <w:t>Внутристраничная</w:t>
-      </w:r>
-      <w:proofErr w:type="spellEnd"/>
-      <w:r>
-        <w:t xml:space="preserve"> очистка – работает в рамках одной табличной страницы, не затрагивает индексы, активируется, если подразумевается, что место в странице заканчивается </w:t>
-      </w:r>
-      <w:r>
-        <w:t>(</w:t>
-      </w:r>
-      <w:r>
-        <w:t xml:space="preserve">если при </w:t>
-      </w:r>
-      <w:r>
-        <w:rPr>
-          <w:lang w:val="en-US"/>
-        </w:rPr>
-        <w:t>update</w:t>
-      </w:r>
-      <w:r>
-        <w:t xml:space="preserve"> </w:t>
-      </w:r>
-      <w:r>
-        <w:t xml:space="preserve">не хватило места для вставки или страница заполнена больше, чем на </w:t>
-      </w:r>
-      <w:proofErr w:type="spellStart"/>
-      <w:r>
-        <w:rPr>
-          <w:lang w:val="en-US"/>
-        </w:rPr>
-        <w:t>fillfactor</w:t>
-      </w:r>
-      <w:proofErr w:type="spellEnd"/>
-      <w:r>
-        <w:t>)</w:t>
-      </w:r>
-      <w:r>
-        <w:t>.</w:t>
-      </w:r>
-      <w:r>
-        <w:t xml:space="preserve"> </w:t>
-      </w:r>
-      <w:r>
-        <w:t>При этом удаляются все версии строки, не видимые ни в одном снимке (находятся за горизонтом событий).</w:t>
-      </w:r>
-    </w:p>
-    <w:p>
-      <w:r>
-        <w:rPr>
-          <w:lang w:val="en-US"/>
-        </w:rPr>
-        <w:lastRenderedPageBreak/>
-        <w:t>Vacuum</w:t>
-      </w:r>
-      <w:r>
-        <w:t xml:space="preserve"> –</w:t>
-      </w:r>
-      <w:r>
-        <w:t xml:space="preserve"> очищает индексные записи, работает в целом по таблице,</w:t>
-      </w:r>
-      <w:r>
-        <w:t xml:space="preserve"> </w:t>
-      </w:r>
-      <w:r>
-        <w:t xml:space="preserve">актуализирует информацию в </w:t>
-      </w:r>
-      <w:r>
-        <w:rPr>
-          <w:lang w:val="en-US"/>
-        </w:rPr>
-        <w:t>free</w:t>
-      </w:r>
-      <w:r>
-        <w:t xml:space="preserve"> </w:t>
-      </w:r>
-      <w:r>
-        <w:rPr>
-          <w:lang w:val="en-US"/>
-        </w:rPr>
-        <w:t>space</w:t>
-      </w:r>
-      <w:r>
-        <w:t xml:space="preserve"> </w:t>
-      </w:r>
-      <w:r>
-        <w:rPr>
-          <w:lang w:val="en-US"/>
-        </w:rPr>
-        <w:t>map</w:t>
-      </w:r>
-      <w:r>
-        <w:t xml:space="preserve"> и в </w:t>
-      </w:r>
-      <w:r>
-        <w:rPr>
-          <w:lang w:val="en-US"/>
-        </w:rPr>
-        <w:t>visibility</w:t>
-      </w:r>
-      <w:r>
-        <w:t xml:space="preserve"> </w:t>
-      </w:r>
-      <w:r>
-        <w:rPr>
-          <w:lang w:val="en-US"/>
-        </w:rPr>
-        <w:t>map</w:t>
-      </w:r>
-      <w:r>
-        <w:t xml:space="preserve">, </w:t>
-      </w:r>
-      <w:r>
-        <w:t>не блокирует операции чтения и изменения таблицы</w:t>
-      </w:r>
-      <w:r>
-        <w:t>.</w:t>
-      </w:r>
-    </w:p>
-    <w:p>
-      <w:r>
-        <w:t xml:space="preserve">Просматриваются только страницы, которые не отмечены в </w:t>
-      </w:r>
-      <w:r>
-        <w:rPr>
-          <w:lang w:val="en-US"/>
-        </w:rPr>
-        <w:t>visibility</w:t>
-      </w:r>
-      <w:r>
-        <w:t xml:space="preserve"> </w:t>
-      </w:r>
-      <w:r>
-        <w:rPr>
-          <w:lang w:val="en-US"/>
-        </w:rPr>
-        <w:t>map</w:t>
-      </w:r>
-      <w:r>
-        <w:t>, так как очистке подлежат только те версии строк, данные которых не используются ни в одной транзакции.</w:t>
-      </w:r>
-    </w:p>
-    <w:p>
-      <w:r>
-        <w:t>Не возвращает память операционной системе</w:t>
-      </w:r>
-      <w:bookmarkStart w:id="0" w:name="_GoBack"/>
-      <w:bookmarkEnd w:id="0"/>
-    </w:p>
-    <w:p/>
-    <w:p>
-      <w:r>
-        <w:rPr>
-          <w:lang w:val="en-US"/>
-        </w:rPr>
-        <w:t>Vacuum</w:t>
-      </w:r>
-      <w:r>
-        <w:t xml:space="preserve"> </w:t>
-      </w:r>
-      <w:r>
-        <w:rPr>
-          <w:lang w:val="en-US"/>
-        </w:rPr>
-        <w:t>full</w:t>
-      </w:r>
-      <w:r>
-        <w:t xml:space="preserve"> – возвращает неиспользуемое место в операционную систему, полностью пересоздает файлы данных с дефрагментированием и удаляет старые, блокирует таблицу и все ее индексы</w:t>
-      </w:r>
-    </w:p>
-    <w:p>
-      <w:proofErr w:type="spellStart"/>
-      <w:r>
-        <w:rPr>
-          <w:lang w:val="en-US"/>
-        </w:rPr>
-        <w:t>Reindex</w:t>
-      </w:r>
-      <w:proofErr w:type="spellEnd"/>
-      <w:r>
-        <w:rPr>
-          <w:lang w:val="en-US"/>
-        </w:rPr>
-        <w:t xml:space="preserve"> – </w:t>
-      </w:r>
-      <w:r>
-        <w:t>перестраивает только индексы</w:t>
-      </w:r>
-    </w:p>
-    <w:p>
-      <w:r>
-        <w:t>Вычищать можно только строки, которые не используются ни в одной транзакции, для этого есть горизонт событий</w:t>
-      </w:r>
-    </w:p>
-    <w:p>
-      <w:pPr>
-        <w:rPr>
-          <w:b/>
-        </w:rPr>
-      </w:pPr>
-    </w:p>
-    <w:p>
-      <w:pPr>
-        <w:rPr>
-          <w:b/>
-        </w:rPr>
-      </w:pPr>
-      <w:r>
-        <w:rPr>
-          <w:b/>
-        </w:rPr>
-        <w:t>*</w:t>
-      </w:r>
-    </w:p>
-    <w:p>
-      <w:pPr>
-        <w:rPr>
-          <w:b/>
-        </w:rPr>
-      </w:pPr>
-      <w:r>
-        <w:rPr>
-          <w:b/>
-        </w:rPr>
-        <w:t>*</w:t>
-      </w:r>
-    </w:p>
-    <w:p>
-      <w:pPr>
-        <w:rPr>
-          <w:b/>
-        </w:rPr>
-      </w:pPr>
-      <w:r>
-        <w:rPr>
-          <w:b/>
-        </w:rPr>
-        <w:t>*</w:t>
-      </w:r>
-    </w:p>
-    <w:p>
-      <w:pPr>
-        <w:rPr>
-          <w:b/>
-        </w:rPr>
-      </w:pPr>
-      <w:r>
-        <w:rPr>
-          <w:b/>
-        </w:rPr>
-        <w:t>*</w:t>
-      </w:r>
-    </w:p>
-    <w:p>
-      <w:pPr>
-        <w:rPr>
-          <w:b/>
-        </w:rPr>
-      </w:pPr>
-      <w:r>
-        <w:rPr>
-          <w:b/>
-        </w:rPr>
-        <w:t>*</w:t>
-      </w:r>
-    </w:p>
-    <w:p>
-      <w:pPr>
-        <w:rPr>
-          <w:b/>
-        </w:rPr>
-      </w:pPr>
-      <w:r>
-        <w:rPr>
-          <w:b/>
-        </w:rPr>
-        <w:t>*</w:t>
+        <w:t>Замороженные версии строк считаются старыми и на их номер не обращают внимание</w:t>
       </w:r>
     </w:p>
     <w:p>
@@ -2931,10 +3083,25 @@
           <w:b/>
         </w:rPr>
       </w:pPr>
-      <w:r>
-        <w:rPr>
-          <w:b/>
-        </w:rPr>
+    </w:p>
+    <w:p>
+      <w:pPr>
+        <w:rPr>
+          <w:b/>
+        </w:rPr>
+      </w:pPr>
+    </w:p>
+    <w:p>
+      <w:pPr>
+        <w:rPr>
+          <w:b/>
+        </w:rPr>
+      </w:pPr>
+      <w:r>
+        <w:rPr>
+          <w:b/>
+        </w:rPr>
+        <w:lastRenderedPageBreak/>
         <w:t>Обработка и исполнение запроса</w:t>
       </w:r>
     </w:p>
@@ -2948,7 +3115,6 @@
         <w:rPr>
           <w:i/>
         </w:rPr>
-        <w:lastRenderedPageBreak/>
         <w:t>Разбор (</w:t>
       </w:r>
       <w:proofErr w:type="spellStart"/>
